--- a/documentacion.docx
+++ b/documentacion.docx
@@ -116,111 +116,21 @@
       <w:r>
         <w:rPr>
           <w:rFonts w:ascii="Arial" w:hAnsi="Arial" w:cs="Arial"/>
-          <w:sz w:val="24"/>
-          <w:szCs w:val="24"/>
-        </w:rPr>
-        <w:t xml:space="preserve">Para el desarrollo de la actividad se optó por usar el IDE (interface de desarrollo integrado NETBEANS) ya que debido a su facilidad y </w:t>
-      </w:r>
-      <w:proofErr w:type="spellStart"/>
-      <w:r>
-        <w:rPr>
-          <w:rFonts w:ascii="Arial" w:hAnsi="Arial" w:cs="Arial"/>
-          <w:sz w:val="24"/>
-          <w:szCs w:val="24"/>
-        </w:rPr>
-        <w:t>robustes</w:t>
-      </w:r>
-      <w:proofErr w:type="spellEnd"/>
-      <w:r>
-        <w:rPr>
-          <w:rFonts w:ascii="Arial" w:hAnsi="Arial" w:cs="Arial"/>
-          <w:sz w:val="24"/>
-          <w:szCs w:val="24"/>
-        </w:rPr>
-        <w:t xml:space="preserve"> aportó un papel fundamental para </w:t>
-      </w:r>
-      <w:r>
-        <w:rPr>
-          <w:rFonts w:ascii="Arial" w:hAnsi="Arial" w:cs="Arial"/>
-          <w:sz w:val="24"/>
-          <w:szCs w:val="24"/>
-        </w:rPr>
-        <w:t xml:space="preserve">el desarrollo de esta actividad, este IDE puede ser descargado desde su página oficial </w:t>
-      </w:r>
-      <w:hyperlink r:id="rId4" w:history="1">
-        <w:r>
-          <w:rPr>
-            <w:rStyle w:val="Hipervnculo"/>
-            <w:rFonts w:ascii="Arial" w:hAnsi="Arial" w:cs="Arial"/>
-            <w:sz w:val="24"/>
-            <w:szCs w:val="24"/>
-          </w:rPr>
-          <w:t>https://netbeans.org/downloads/</w:t>
-        </w:r>
-      </w:hyperlink>
-      <w:r>
-        <w:rPr>
-          <w:rFonts w:ascii="Arial" w:hAnsi="Arial" w:cs="Arial"/>
-          <w:sz w:val="24"/>
-          <w:szCs w:val="24"/>
-        </w:rPr>
-        <w:t>, para este ejemplo descararemos la versión 8.2</w:t>
-      </w:r>
-      <w:r>
-        <w:rPr>
-          <w:rFonts w:ascii="Arial" w:hAnsi="Arial" w:cs="Arial"/>
-          <w:sz w:val="24"/>
-          <w:szCs w:val="24"/>
-        </w:rPr>
-        <w:t xml:space="preserve">, una vez se descarga  se instala siguiendo todos los pasos que muestra en el asistente  de instalación </w:t>
-      </w:r>
-      <w:bookmarkStart w:id="0" w:name="_GoBack"/>
-      <w:bookmarkEnd w:id="0"/>
-      <w:r>
-        <w:rPr>
-          <w:rFonts w:ascii="Arial" w:hAnsi="Arial" w:cs="Arial"/>
-          <w:sz w:val="24"/>
-          <w:szCs w:val="24"/>
-        </w:rPr>
-        <w:t xml:space="preserve">de </w:t>
-      </w:r>
-      <w:r>
-        <w:rPr>
-          <w:rFonts w:ascii="Arial" w:hAnsi="Arial" w:cs="Arial"/>
-          <w:sz w:val="24"/>
-          <w:szCs w:val="24"/>
-        </w:rPr>
-        <w:t xml:space="preserve"> tal y como se muestra a continuación:</w:t>
-      </w:r>
-    </w:p>
-    <w:p>
-      <w:pPr>
-        <w:spacing w:line="360" w:lineRule="auto"/>
-        <w:rPr>
-          <w:rFonts w:ascii="Arial" w:hAnsi="Arial" w:cs="Arial"/>
-          <w:sz w:val="24"/>
-          <w:szCs w:val="24"/>
-        </w:rPr>
-      </w:pPr>
-      <w:r>
-        <w:rPr>
-          <w:rFonts w:ascii="Arial" w:hAnsi="Arial" w:cs="Arial"/>
           <w:noProof/>
           <w:sz w:val="24"/>
           <w:szCs w:val="24"/>
           <w:lang w:eastAsia="es-CO"/>
         </w:rPr>
-        <w:lastRenderedPageBreak/>
         <w:drawing>
-          <wp:anchor distT="0" distB="0" distL="114300" distR="114300" simplePos="0" relativeHeight="251658240" behindDoc="0" locked="0" layoutInCell="1" allowOverlap="1">
+          <wp:anchor distT="0" distB="0" distL="114300" distR="114300" simplePos="0" relativeHeight="251658240" behindDoc="0" locked="0" layoutInCell="1" allowOverlap="1" wp14:anchorId="3C01CA1E" wp14:editId="2BB3A8FB">
             <wp:simplePos x="0" y="0"/>
-            <wp:positionH relativeFrom="column">
-              <wp:posOffset>0</wp:posOffset>
+            <wp:positionH relativeFrom="margin">
+              <wp:align>right</wp:align>
             </wp:positionH>
             <wp:positionV relativeFrom="paragraph">
-              <wp:posOffset>361315</wp:posOffset>
+              <wp:posOffset>1870075</wp:posOffset>
             </wp:positionV>
-            <wp:extent cx="5935980" cy="4614545"/>
+            <wp:extent cx="5935980" cy="3166745"/>
             <wp:effectExtent l="0" t="0" r="7620" b="0"/>
             <wp:wrapSquare wrapText="bothSides"/>
             <wp:docPr id="1" name="Imagen 1"/>
@@ -237,7 +147,7 @@
                     </pic:cNvPicPr>
                   </pic:nvPicPr>
                   <pic:blipFill>
-                    <a:blip r:embed="rId5">
+                    <a:blip r:embed="rId4">
                       <a:extLst>
                         <a:ext uri="{28A0092B-C50C-407E-A947-70E740481C1C}">
                           <a14:useLocalDpi xmlns:a14="http://schemas.microsoft.com/office/drawing/2010/main" val="0"/>
@@ -252,7 +162,7 @@
                   <pic:spPr bwMode="auto">
                     <a:xfrm>
                       <a:off x="0" y="0"/>
-                      <a:ext cx="5935980" cy="4614545"/>
+                      <a:ext cx="5935980" cy="3166745"/>
                     </a:xfrm>
                     <a:prstGeom prst="rect">
                       <a:avLst/>
@@ -274,21 +184,2599 @@
           </wp:anchor>
         </w:drawing>
       </w:r>
+      <w:r>
+        <w:rPr>
+          <w:rFonts w:ascii="Arial" w:hAnsi="Arial" w:cs="Arial"/>
+          <w:sz w:val="24"/>
+          <w:szCs w:val="24"/>
+        </w:rPr>
+        <w:t xml:space="preserve">Para el desarrollo de la actividad se optó por usar el IDE (interface de desarrollo integrado NETBEANS) ya que debido a su facilidad y </w:t>
+      </w:r>
+      <w:r>
+        <w:rPr>
+          <w:rFonts w:ascii="Arial" w:hAnsi="Arial" w:cs="Arial"/>
+          <w:sz w:val="24"/>
+          <w:szCs w:val="24"/>
+        </w:rPr>
+        <w:t>robustez</w:t>
+      </w:r>
+      <w:r>
+        <w:rPr>
+          <w:rFonts w:ascii="Arial" w:hAnsi="Arial" w:cs="Arial"/>
+          <w:sz w:val="24"/>
+          <w:szCs w:val="24"/>
+        </w:rPr>
+        <w:t xml:space="preserve"> aportó un papel fundamental para </w:t>
+      </w:r>
+      <w:r>
+        <w:rPr>
+          <w:rFonts w:ascii="Arial" w:hAnsi="Arial" w:cs="Arial"/>
+          <w:sz w:val="24"/>
+          <w:szCs w:val="24"/>
+        </w:rPr>
+        <w:t xml:space="preserve">el desarrollo de esta actividad, este IDE puede ser descargado desde su página oficial </w:t>
+      </w:r>
+      <w:hyperlink r:id="rId5" w:history="1">
+        <w:r>
+          <w:rPr>
+            <w:rStyle w:val="Hipervnculo"/>
+            <w:rFonts w:ascii="Arial" w:hAnsi="Arial" w:cs="Arial"/>
+            <w:sz w:val="24"/>
+            <w:szCs w:val="24"/>
+          </w:rPr>
+          <w:t>https://netbeans.org/downloads/</w:t>
+        </w:r>
+      </w:hyperlink>
+      <w:r>
+        <w:rPr>
+          <w:rFonts w:ascii="Arial" w:hAnsi="Arial" w:cs="Arial"/>
+          <w:sz w:val="24"/>
+          <w:szCs w:val="24"/>
+        </w:rPr>
+        <w:t>, para este ejemplo descararemos la versión 8.2</w:t>
+      </w:r>
+      <w:r>
+        <w:rPr>
+          <w:rFonts w:ascii="Arial" w:hAnsi="Arial" w:cs="Arial"/>
+          <w:sz w:val="24"/>
+          <w:szCs w:val="24"/>
+        </w:rPr>
+        <w:t>, una vez se descarga  se instala siguiendo todos los pasos que muestra en el asistente  de instala</w:t>
+      </w:r>
+      <w:r>
+        <w:rPr>
+          <w:rFonts w:ascii="Arial" w:hAnsi="Arial" w:cs="Arial"/>
+          <w:sz w:val="24"/>
+          <w:szCs w:val="24"/>
+        </w:rPr>
+        <w:t>ción, ya se da por entendido de que está instalado el JDK de java y  agregado a la variable de entorno del sistema.</w:t>
+      </w:r>
+    </w:p>
+    <w:p>
+      <w:pPr>
+        <w:rPr>
+          <w:rFonts w:ascii="Arial" w:hAnsi="Arial" w:cs="Arial"/>
+          <w:sz w:val="24"/>
+          <w:szCs w:val="24"/>
+        </w:rPr>
+      </w:pPr>
+    </w:p>
+    <w:p>
+      <w:pPr>
+        <w:rPr>
+          <w:rFonts w:ascii="Arial" w:hAnsi="Arial" w:cs="Arial"/>
+          <w:sz w:val="24"/>
+          <w:szCs w:val="24"/>
+        </w:rPr>
+      </w:pPr>
+      <w:r>
+        <w:rPr>
+          <w:rFonts w:ascii="Arial" w:hAnsi="Arial" w:cs="Arial"/>
+          <w:sz w:val="24"/>
+          <w:szCs w:val="24"/>
+        </w:rPr>
+        <w:br w:type="page"/>
+      </w:r>
+    </w:p>
+    <w:p>
+      <w:pPr>
+        <w:rPr>
+          <w:rFonts w:ascii="Arial" w:hAnsi="Arial" w:cs="Arial"/>
+          <w:b/>
+          <w:sz w:val="24"/>
+          <w:szCs w:val="24"/>
+        </w:rPr>
+      </w:pPr>
+      <w:r>
+        <w:rPr>
+          <w:rFonts w:ascii="Arial" w:hAnsi="Arial" w:cs="Arial"/>
+          <w:b/>
+          <w:sz w:val="24"/>
+          <w:szCs w:val="24"/>
+        </w:rPr>
+        <w:lastRenderedPageBreak/>
+        <w:t xml:space="preserve">2) instalación del motor de base </w:t>
+      </w:r>
+      <w:r>
+        <w:rPr>
+          <w:rFonts w:ascii="Arial" w:hAnsi="Arial" w:cs="Arial"/>
+          <w:b/>
+          <w:sz w:val="24"/>
+          <w:szCs w:val="24"/>
+        </w:rPr>
+        <w:t>de datos MYSQL</w:t>
+      </w:r>
+      <w:r>
+        <w:rPr>
+          <w:rFonts w:ascii="Arial" w:hAnsi="Arial" w:cs="Arial"/>
+          <w:b/>
+          <w:sz w:val="24"/>
+          <w:szCs w:val="24"/>
+        </w:rPr>
+        <w:t xml:space="preserve"> 5.6</w:t>
+      </w:r>
+      <w:r>
+        <w:rPr>
+          <w:rFonts w:ascii="Arial" w:hAnsi="Arial" w:cs="Arial"/>
+          <w:b/>
+          <w:sz w:val="24"/>
+          <w:szCs w:val="24"/>
+        </w:rPr>
+        <w:t xml:space="preserve"> y gestor </w:t>
+      </w:r>
+      <w:proofErr w:type="spellStart"/>
+      <w:r>
+        <w:rPr>
+          <w:rFonts w:ascii="Arial" w:hAnsi="Arial" w:cs="Arial"/>
+          <w:b/>
+          <w:sz w:val="24"/>
+          <w:szCs w:val="24"/>
+        </w:rPr>
+        <w:t>workbe</w:t>
+      </w:r>
+      <w:r>
+        <w:rPr>
+          <w:rFonts w:ascii="Arial" w:hAnsi="Arial" w:cs="Arial"/>
+          <w:b/>
+          <w:sz w:val="24"/>
+          <w:szCs w:val="24"/>
+        </w:rPr>
+        <w:t>c</w:t>
+      </w:r>
+      <w:r>
+        <w:rPr>
+          <w:rFonts w:ascii="Arial" w:hAnsi="Arial" w:cs="Arial"/>
+          <w:b/>
+          <w:sz w:val="24"/>
+          <w:szCs w:val="24"/>
+        </w:rPr>
+        <w:t>h</w:t>
+      </w:r>
+      <w:proofErr w:type="spellEnd"/>
+      <w:r>
+        <w:rPr>
+          <w:rFonts w:ascii="Arial" w:hAnsi="Arial" w:cs="Arial"/>
+          <w:b/>
+          <w:sz w:val="24"/>
+          <w:szCs w:val="24"/>
+        </w:rPr>
+        <w:t xml:space="preserve"> 6.3</w:t>
+      </w:r>
+    </w:p>
+    <w:p>
+      <w:pPr>
+        <w:rPr>
+          <w:rFonts w:ascii="Arial" w:hAnsi="Arial" w:cs="Arial"/>
+          <w:sz w:val="24"/>
+          <w:szCs w:val="24"/>
+        </w:rPr>
+      </w:pPr>
+      <w:r>
+        <w:rPr>
+          <w:rFonts w:ascii="Arial" w:hAnsi="Arial" w:cs="Arial"/>
+          <w:sz w:val="24"/>
+          <w:szCs w:val="24"/>
+        </w:rPr>
+        <w:t xml:space="preserve">Como requisito de la actividad el motor de base de datos escogido es MYSQL, sin embargo éste por sí solo  no tiene interface gráfica, lo que obliga a trabajar  mediante la consola del </w:t>
+      </w:r>
+      <w:r>
+        <w:rPr>
+          <w:rFonts w:ascii="Arial" w:hAnsi="Arial" w:cs="Arial"/>
+          <w:sz w:val="24"/>
+          <w:szCs w:val="24"/>
+        </w:rPr>
+        <w:t>sistema</w:t>
+      </w:r>
+      <w:r>
+        <w:rPr>
+          <w:rFonts w:ascii="Arial" w:hAnsi="Arial" w:cs="Arial"/>
+          <w:sz w:val="24"/>
+          <w:szCs w:val="24"/>
+        </w:rPr>
+        <w:t xml:space="preserve"> operativo, </w:t>
+      </w:r>
+      <w:r>
+        <w:rPr>
+          <w:rFonts w:ascii="Arial" w:hAnsi="Arial" w:cs="Arial"/>
+          <w:sz w:val="24"/>
+          <w:szCs w:val="24"/>
+        </w:rPr>
+        <w:t>afortunadamente</w:t>
+      </w:r>
+      <w:r>
+        <w:rPr>
+          <w:rFonts w:ascii="Arial" w:hAnsi="Arial" w:cs="Arial"/>
+          <w:sz w:val="24"/>
+          <w:szCs w:val="24"/>
+        </w:rPr>
+        <w:t xml:space="preserve"> existen herramientas  de administración llamadas gestor de base de datos, el </w:t>
+      </w:r>
+      <w:r>
+        <w:rPr>
+          <w:rFonts w:ascii="Arial" w:hAnsi="Arial" w:cs="Arial"/>
+          <w:sz w:val="24"/>
+          <w:szCs w:val="24"/>
+        </w:rPr>
+        <w:t>cual permite</w:t>
+      </w:r>
+      <w:r>
+        <w:rPr>
+          <w:rFonts w:ascii="Arial" w:hAnsi="Arial" w:cs="Arial"/>
+          <w:sz w:val="24"/>
+          <w:szCs w:val="24"/>
+        </w:rPr>
+        <w:t xml:space="preserve">  su administración de una forma </w:t>
+      </w:r>
+      <w:r>
+        <w:rPr>
+          <w:rFonts w:ascii="Arial" w:hAnsi="Arial" w:cs="Arial"/>
+          <w:sz w:val="24"/>
+          <w:szCs w:val="24"/>
+        </w:rPr>
+        <w:t>más</w:t>
+      </w:r>
+      <w:r>
+        <w:rPr>
+          <w:rFonts w:ascii="Arial" w:hAnsi="Arial" w:cs="Arial"/>
+          <w:sz w:val="24"/>
+          <w:szCs w:val="24"/>
+        </w:rPr>
+        <w:t xml:space="preserve"> fácil</w:t>
+      </w:r>
+      <w:r>
+        <w:rPr>
+          <w:rFonts w:ascii="Arial" w:hAnsi="Arial" w:cs="Arial"/>
+          <w:sz w:val="24"/>
+          <w:szCs w:val="24"/>
+        </w:rPr>
+        <w:t xml:space="preserve"> y gráfica </w:t>
+      </w:r>
+      <w:r>
+        <w:rPr>
+          <w:rFonts w:ascii="Arial" w:hAnsi="Arial" w:cs="Arial"/>
+          <w:sz w:val="24"/>
+          <w:szCs w:val="24"/>
+        </w:rPr>
+        <w:t xml:space="preserve">, hoy en </w:t>
+      </w:r>
+      <w:r>
+        <w:rPr>
+          <w:rFonts w:ascii="Arial" w:hAnsi="Arial" w:cs="Arial"/>
+          <w:sz w:val="24"/>
+          <w:szCs w:val="24"/>
+        </w:rPr>
+        <w:t>día</w:t>
+      </w:r>
+      <w:r>
+        <w:rPr>
+          <w:rFonts w:ascii="Arial" w:hAnsi="Arial" w:cs="Arial"/>
+          <w:sz w:val="24"/>
+          <w:szCs w:val="24"/>
+        </w:rPr>
+        <w:t xml:space="preserve"> existen muchos gestores para </w:t>
+      </w:r>
+      <w:proofErr w:type="spellStart"/>
+      <w:r>
+        <w:rPr>
+          <w:rFonts w:ascii="Arial" w:hAnsi="Arial" w:cs="Arial"/>
+          <w:sz w:val="24"/>
+          <w:szCs w:val="24"/>
+        </w:rPr>
+        <w:t>mysql</w:t>
+      </w:r>
+      <w:proofErr w:type="spellEnd"/>
+      <w:r>
+        <w:rPr>
+          <w:rFonts w:ascii="Arial" w:hAnsi="Arial" w:cs="Arial"/>
+          <w:sz w:val="24"/>
+          <w:szCs w:val="24"/>
+        </w:rPr>
+        <w:t xml:space="preserve"> sin embargo los </w:t>
+      </w:r>
+      <w:r>
+        <w:rPr>
+          <w:rFonts w:ascii="Arial" w:hAnsi="Arial" w:cs="Arial"/>
+          <w:sz w:val="24"/>
+          <w:szCs w:val="24"/>
+        </w:rPr>
+        <w:t>más</w:t>
+      </w:r>
+      <w:r>
+        <w:rPr>
+          <w:rFonts w:ascii="Arial" w:hAnsi="Arial" w:cs="Arial"/>
+          <w:sz w:val="24"/>
+          <w:szCs w:val="24"/>
+        </w:rPr>
+        <w:t xml:space="preserve"> destacados son MYSQL </w:t>
+      </w:r>
+      <w:proofErr w:type="spellStart"/>
+      <w:r>
+        <w:rPr>
+          <w:rFonts w:ascii="Arial" w:hAnsi="Arial" w:cs="Arial"/>
+          <w:sz w:val="24"/>
+          <w:szCs w:val="24"/>
+        </w:rPr>
+        <w:t>workbech</w:t>
+      </w:r>
+      <w:proofErr w:type="spellEnd"/>
+      <w:r>
+        <w:rPr>
+          <w:rFonts w:ascii="Arial" w:hAnsi="Arial" w:cs="Arial"/>
+          <w:sz w:val="24"/>
+          <w:szCs w:val="24"/>
+        </w:rPr>
+        <w:t xml:space="preserve"> y </w:t>
+      </w:r>
+      <w:proofErr w:type="spellStart"/>
+      <w:r>
+        <w:rPr>
+          <w:rFonts w:ascii="Arial" w:hAnsi="Arial" w:cs="Arial"/>
+          <w:sz w:val="24"/>
+          <w:szCs w:val="24"/>
+        </w:rPr>
+        <w:t>phpmyadmin</w:t>
+      </w:r>
+      <w:proofErr w:type="spellEnd"/>
+      <w:r>
+        <w:rPr>
+          <w:rFonts w:ascii="Arial" w:hAnsi="Arial" w:cs="Arial"/>
+          <w:sz w:val="24"/>
+          <w:szCs w:val="24"/>
+        </w:rPr>
+        <w:t>, para este ejemplo  se utilizó</w:t>
+      </w:r>
+      <w:r>
+        <w:rPr>
+          <w:rFonts w:ascii="Arial" w:hAnsi="Arial" w:cs="Arial"/>
+          <w:sz w:val="24"/>
+          <w:szCs w:val="24"/>
+        </w:rPr>
+        <w:t xml:space="preserve"> el primero </w:t>
+      </w:r>
+    </w:p>
+    <w:p>
+      <w:pPr>
+        <w:rPr>
+          <w:rFonts w:ascii="Arial" w:hAnsi="Arial" w:cs="Arial"/>
+          <w:sz w:val="24"/>
+          <w:szCs w:val="24"/>
+        </w:rPr>
+      </w:pPr>
+      <w:r>
+        <w:rPr>
+          <w:rFonts w:ascii="Arial" w:hAnsi="Arial" w:cs="Arial"/>
+          <w:sz w:val="24"/>
+          <w:szCs w:val="24"/>
+        </w:rPr>
+        <w:t>En este link descargamos el servidor</w:t>
+      </w:r>
+      <w:r>
+        <w:rPr>
+          <w:rFonts w:ascii="Arial" w:hAnsi="Arial" w:cs="Arial"/>
+          <w:sz w:val="24"/>
+          <w:szCs w:val="24"/>
+        </w:rPr>
+        <w:t xml:space="preserve"> MYSQL 5.6</w:t>
+      </w:r>
+      <w:r>
+        <w:rPr>
+          <w:rFonts w:ascii="Arial" w:hAnsi="Arial" w:cs="Arial"/>
+          <w:sz w:val="24"/>
+          <w:szCs w:val="24"/>
+        </w:rPr>
+        <w:t xml:space="preserve"> </w:t>
+      </w:r>
+      <w:r>
+        <w:rPr>
+          <w:rFonts w:ascii="Arial" w:hAnsi="Arial" w:cs="Arial"/>
+          <w:sz w:val="24"/>
+          <w:szCs w:val="24"/>
+        </w:rPr>
+        <w:t xml:space="preserve"> </w:t>
+      </w:r>
+      <w:hyperlink r:id="rId6" w:history="1">
+        <w:r>
+          <w:rPr>
+            <w:rStyle w:val="Hipervnculo"/>
+            <w:rFonts w:ascii="Arial" w:hAnsi="Arial" w:cs="Arial"/>
+            <w:sz w:val="24"/>
+            <w:szCs w:val="24"/>
+          </w:rPr>
+          <w:t>https://dev.mysql.com/downloads/file/?id=480452&amp;fbclid=IwAR27w6GBYtEpHKgRInUI4zvBhsvg0HwcE1xb5rVHOtMyiFZ2pMqlvifXXGw</w:t>
+        </w:r>
+      </w:hyperlink>
+      <w:r>
+        <w:rPr>
+          <w:rFonts w:ascii="Arial" w:hAnsi="Arial" w:cs="Arial"/>
+          <w:sz w:val="24"/>
+          <w:szCs w:val="24"/>
+        </w:rPr>
+        <w:t xml:space="preserve"> </w:t>
+      </w:r>
+    </w:p>
+    <w:p>
+      <w:pPr>
+        <w:rPr>
+          <w:rFonts w:ascii="Arial" w:hAnsi="Arial" w:cs="Arial"/>
+          <w:sz w:val="24"/>
+          <w:szCs w:val="24"/>
+        </w:rPr>
+      </w:pPr>
+      <w:r>
+        <w:rPr>
+          <w:rFonts w:ascii="Arial" w:hAnsi="Arial" w:cs="Arial"/>
+          <w:sz w:val="24"/>
+          <w:szCs w:val="24"/>
+        </w:rPr>
+        <w:t xml:space="preserve">En este descargamos el gestor de </w:t>
+      </w:r>
+      <w:proofErr w:type="spellStart"/>
+      <w:r>
+        <w:rPr>
+          <w:rFonts w:ascii="Arial" w:hAnsi="Arial" w:cs="Arial"/>
+          <w:sz w:val="24"/>
+          <w:szCs w:val="24"/>
+        </w:rPr>
+        <w:t>mysql</w:t>
+      </w:r>
+      <w:proofErr w:type="spellEnd"/>
+      <w:r>
+        <w:rPr>
+          <w:rFonts w:ascii="Arial" w:hAnsi="Arial" w:cs="Arial"/>
+          <w:sz w:val="24"/>
+          <w:szCs w:val="24"/>
+        </w:rPr>
+        <w:t xml:space="preserve"> 5.6</w:t>
+      </w:r>
+    </w:p>
+    <w:p>
+      <w:pPr>
+        <w:rPr>
+          <w:rFonts w:ascii="Arial" w:hAnsi="Arial" w:cs="Arial"/>
+          <w:sz w:val="24"/>
+          <w:szCs w:val="24"/>
+        </w:rPr>
+      </w:pPr>
+      <w:hyperlink r:id="rId7" w:history="1">
+        <w:r>
+          <w:rPr>
+            <w:rStyle w:val="Hipervnculo"/>
+            <w:rFonts w:ascii="Arial" w:hAnsi="Arial" w:cs="Arial"/>
+            <w:sz w:val="24"/>
+            <w:szCs w:val="24"/>
+          </w:rPr>
+          <w:t>https://dev.mysql.com/downloads/workbench/?fbclid=IwAR1wlxhVGEu51Wje0ncFBBsh_NWzbMScefgHWFs9BXXYPVibCsocI9L-eTA</w:t>
+        </w:r>
+      </w:hyperlink>
+      <w:r>
+        <w:rPr>
+          <w:rFonts w:ascii="Arial" w:hAnsi="Arial" w:cs="Arial"/>
+          <w:sz w:val="24"/>
+          <w:szCs w:val="24"/>
+        </w:rPr>
+        <w:t xml:space="preserve"> </w:t>
+      </w:r>
+    </w:p>
+    <w:p>
+      <w:pPr>
+        <w:rPr>
+          <w:rFonts w:ascii="Arial" w:hAnsi="Arial" w:cs="Arial"/>
+          <w:sz w:val="24"/>
+          <w:szCs w:val="24"/>
+        </w:rPr>
+      </w:pPr>
+      <w:r>
+        <w:rPr>
+          <w:rFonts w:ascii="Arial" w:hAnsi="Arial" w:cs="Arial"/>
+          <w:sz w:val="24"/>
+          <w:szCs w:val="24"/>
+        </w:rPr>
+        <w:t xml:space="preserve"> Una vez descargados los instaladores de </w:t>
+      </w:r>
+      <w:proofErr w:type="spellStart"/>
+      <w:r>
+        <w:rPr>
+          <w:rFonts w:ascii="Arial" w:hAnsi="Arial" w:cs="Arial"/>
+          <w:sz w:val="24"/>
+          <w:szCs w:val="24"/>
+        </w:rPr>
+        <w:t>procede</w:t>
+      </w:r>
+      <w:proofErr w:type="spellEnd"/>
+      <w:r>
+        <w:rPr>
+          <w:rFonts w:ascii="Arial" w:hAnsi="Arial" w:cs="Arial"/>
+          <w:sz w:val="24"/>
+          <w:szCs w:val="24"/>
+        </w:rPr>
+        <w:t xml:space="preserve"> a realizar la respectiva instalación siguiendo los pasos que muestra el asistente.</w:t>
+      </w:r>
+    </w:p>
+    <w:p>
+      <w:pPr>
+        <w:rPr>
+          <w:rFonts w:ascii="Arial" w:hAnsi="Arial" w:cs="Arial"/>
+          <w:sz w:val="24"/>
+          <w:szCs w:val="24"/>
+        </w:rPr>
+      </w:pPr>
+      <w:r>
+        <w:rPr>
+          <w:rFonts w:ascii="Arial" w:hAnsi="Arial" w:cs="Arial"/>
+          <w:sz w:val="24"/>
+          <w:szCs w:val="24"/>
+        </w:rPr>
+        <w:br w:type="page"/>
+      </w:r>
     </w:p>
     <w:p>
       <w:pPr>
         <w:spacing w:line="360" w:lineRule="auto"/>
-        <w:rPr>
-          <w:rFonts w:ascii="Arial" w:hAnsi="Arial" w:cs="Arial"/>
-          <w:sz w:val="24"/>
-          <w:szCs w:val="24"/>
-          <w:u w:val="single"/>
-        </w:rPr>
-      </w:pPr>
+        <w:jc w:val="center"/>
+        <w:rPr>
+          <w:rFonts w:ascii="Arial" w:hAnsi="Arial" w:cs="Arial"/>
+          <w:b/>
+          <w:sz w:val="24"/>
+          <w:szCs w:val="24"/>
+        </w:rPr>
+      </w:pPr>
+      <w:r>
+        <w:rPr>
+          <w:rFonts w:ascii="Arial" w:hAnsi="Arial" w:cs="Arial"/>
+          <w:b/>
+          <w:sz w:val="24"/>
+          <w:szCs w:val="24"/>
+        </w:rPr>
+        <w:lastRenderedPageBreak/>
+        <w:t>3</w:t>
+      </w:r>
+      <w:r>
+        <w:rPr>
+          <w:rFonts w:ascii="Arial" w:hAnsi="Arial" w:cs="Arial"/>
+          <w:b/>
+          <w:sz w:val="24"/>
+          <w:szCs w:val="24"/>
+        </w:rPr>
+        <w:t>) Descarga del proyecto de GitHub</w:t>
+      </w:r>
+    </w:p>
+    <w:p>
+      <w:pPr>
+        <w:spacing w:line="276" w:lineRule="auto"/>
+        <w:jc w:val="both"/>
+        <w:rPr>
+          <w:rFonts w:ascii="Arial" w:hAnsi="Arial" w:cs="Arial"/>
+          <w:sz w:val="24"/>
+          <w:szCs w:val="24"/>
+        </w:rPr>
+      </w:pPr>
+      <w:r>
+        <w:rPr>
+          <w:rFonts w:ascii="Arial" w:hAnsi="Arial" w:cs="Arial"/>
+          <w:sz w:val="24"/>
+          <w:szCs w:val="24"/>
+        </w:rPr>
+        <w:t>Para el desarrollo de el aplicativo se utilizó el sistema de control de versiones de GIT y la plataforma de repositorios GitHub, esto con la finali</w:t>
+      </w:r>
+      <w:r>
+        <w:rPr>
+          <w:rFonts w:ascii="Arial" w:hAnsi="Arial" w:cs="Arial"/>
+          <w:sz w:val="24"/>
+          <w:szCs w:val="24"/>
+        </w:rPr>
+        <w:t>dad de tener un mayor control a</w:t>
+      </w:r>
+      <w:r>
+        <w:rPr>
+          <w:rFonts w:ascii="Arial" w:hAnsi="Arial" w:cs="Arial"/>
+          <w:sz w:val="24"/>
+          <w:szCs w:val="24"/>
+        </w:rPr>
+        <w:t xml:space="preserve">cerca de los cambios y versiones realizados en el </w:t>
+      </w:r>
+      <w:r>
+        <w:rPr>
+          <w:rFonts w:ascii="Arial" w:hAnsi="Arial" w:cs="Arial"/>
+          <w:sz w:val="24"/>
+          <w:szCs w:val="24"/>
+        </w:rPr>
+        <w:t>programa, al igual de</w:t>
+      </w:r>
+      <w:r>
+        <w:rPr>
+          <w:rFonts w:ascii="Arial" w:hAnsi="Arial" w:cs="Arial"/>
+          <w:sz w:val="24"/>
+          <w:szCs w:val="24"/>
+        </w:rPr>
+        <w:t xml:space="preserve"> poder trabajar colaborativamente con los demas miembros del proyecto.</w:t>
+      </w:r>
+    </w:p>
+    <w:p>
+      <w:pPr>
+        <w:spacing w:line="276" w:lineRule="auto"/>
+        <w:jc w:val="both"/>
+        <w:rPr>
+          <w:rFonts w:ascii="Arial" w:hAnsi="Arial" w:cs="Arial"/>
+          <w:sz w:val="24"/>
+          <w:szCs w:val="24"/>
+        </w:rPr>
+      </w:pPr>
+      <w:r>
+        <w:rPr>
+          <w:rFonts w:ascii="Arial" w:hAnsi="Arial" w:cs="Arial"/>
+          <w:sz w:val="24"/>
+          <w:szCs w:val="24"/>
+        </w:rPr>
+        <w:t xml:space="preserve">En este siguiente  link </w:t>
+      </w:r>
+      <w:hyperlink r:id="rId8" w:history="1">
+        <w:r>
+          <w:rPr>
+            <w:rStyle w:val="Hipervnculo"/>
+            <w:rFonts w:ascii="Arial" w:hAnsi="Arial" w:cs="Arial"/>
+            <w:sz w:val="24"/>
+            <w:szCs w:val="24"/>
+          </w:rPr>
+          <w:t>https://github.com/MaolisSaltaren/JavaApplication1</w:t>
+        </w:r>
+      </w:hyperlink>
+      <w:r>
+        <w:rPr>
+          <w:rFonts w:ascii="Arial" w:hAnsi="Arial" w:cs="Arial"/>
+          <w:sz w:val="24"/>
+          <w:szCs w:val="24"/>
+        </w:rPr>
+        <w:t xml:space="preserve"> </w:t>
+      </w:r>
+    </w:p>
+    <w:p>
+      <w:pPr>
+        <w:spacing w:line="276" w:lineRule="auto"/>
+        <w:jc w:val="both"/>
+        <w:rPr>
+          <w:rFonts w:ascii="Arial" w:hAnsi="Arial" w:cs="Arial"/>
+          <w:sz w:val="24"/>
+          <w:szCs w:val="24"/>
+        </w:rPr>
+      </w:pPr>
+      <w:r>
+        <w:rPr>
+          <w:rFonts w:ascii="Arial" w:hAnsi="Arial" w:cs="Arial"/>
+          <w:sz w:val="24"/>
+          <w:szCs w:val="24"/>
+        </w:rPr>
+        <w:t xml:space="preserve">se encuentra el repositorio en GitHub, en donde encontramos </w:t>
+      </w:r>
+      <w:r>
+        <w:rPr>
+          <w:rFonts w:ascii="Arial" w:hAnsi="Arial" w:cs="Arial"/>
+          <w:sz w:val="24"/>
+          <w:szCs w:val="24"/>
+        </w:rPr>
+        <w:t>entre muchas opciones de las siguientes las cuales para una mejor explicación fueron enumeradas de la siguiente manera:</w:t>
+      </w:r>
+    </w:p>
+    <w:p>
+      <w:pPr>
+        <w:spacing w:line="276" w:lineRule="auto"/>
+        <w:jc w:val="both"/>
+        <w:rPr>
+          <w:rFonts w:ascii="Arial" w:hAnsi="Arial" w:cs="Arial"/>
+          <w:sz w:val="24"/>
+          <w:szCs w:val="24"/>
+        </w:rPr>
+      </w:pPr>
+      <w:r>
+        <w:rPr>
+          <w:rFonts w:ascii="Arial" w:hAnsi="Arial" w:cs="Arial"/>
+          <w:b/>
+          <w:sz w:val="24"/>
+          <w:szCs w:val="24"/>
+        </w:rPr>
+        <w:t>1)</w:t>
+      </w:r>
+      <w:r>
+        <w:rPr>
+          <w:rFonts w:ascii="Arial" w:hAnsi="Arial" w:cs="Arial"/>
+          <w:sz w:val="24"/>
+          <w:szCs w:val="24"/>
+        </w:rPr>
+        <w:t xml:space="preserve"> </w:t>
+      </w:r>
+      <w:r>
+        <w:rPr>
+          <w:rFonts w:ascii="Arial" w:hAnsi="Arial" w:cs="Arial"/>
+          <w:b/>
+          <w:sz w:val="24"/>
+          <w:szCs w:val="24"/>
+        </w:rPr>
+        <w:t xml:space="preserve">Numero de </w:t>
+      </w:r>
+      <w:proofErr w:type="spellStart"/>
+      <w:r>
+        <w:rPr>
+          <w:rFonts w:ascii="Arial" w:hAnsi="Arial" w:cs="Arial"/>
+          <w:b/>
+          <w:sz w:val="24"/>
+          <w:szCs w:val="24"/>
+        </w:rPr>
+        <w:t>commits</w:t>
+      </w:r>
+      <w:proofErr w:type="spellEnd"/>
+      <w:r>
+        <w:rPr>
+          <w:rFonts w:ascii="Arial" w:hAnsi="Arial" w:cs="Arial"/>
+          <w:sz w:val="24"/>
+          <w:szCs w:val="24"/>
+        </w:rPr>
+        <w:t xml:space="preserve"> realizados al proyecto, esto significa que una vez realizado una funcionalidad y realizado </w:t>
+      </w:r>
+      <w:r>
+        <w:rPr>
+          <w:rFonts w:ascii="Arial" w:hAnsi="Arial" w:cs="Arial"/>
+          <w:sz w:val="24"/>
+          <w:szCs w:val="24"/>
+        </w:rPr>
+        <w:t>el respectivo testeo</w:t>
+      </w:r>
+      <w:r>
+        <w:rPr>
+          <w:rFonts w:ascii="Arial" w:hAnsi="Arial" w:cs="Arial"/>
+          <w:sz w:val="24"/>
+          <w:szCs w:val="24"/>
+        </w:rPr>
+        <w:t xml:space="preserve"> se realiza un </w:t>
+      </w:r>
+      <w:proofErr w:type="spellStart"/>
+      <w:r>
+        <w:rPr>
+          <w:rFonts w:ascii="Arial" w:hAnsi="Arial" w:cs="Arial"/>
+          <w:sz w:val="24"/>
+          <w:szCs w:val="24"/>
+        </w:rPr>
+        <w:t>commit</w:t>
+      </w:r>
+      <w:proofErr w:type="spellEnd"/>
+      <w:r>
+        <w:rPr>
+          <w:rFonts w:ascii="Arial" w:hAnsi="Arial" w:cs="Arial"/>
+          <w:sz w:val="24"/>
+          <w:szCs w:val="24"/>
+        </w:rPr>
+        <w:t xml:space="preserve"> y luego se sube a la plataforma</w:t>
+      </w:r>
+      <w:r>
+        <w:rPr>
+          <w:rFonts w:ascii="Arial" w:hAnsi="Arial" w:cs="Arial"/>
+          <w:sz w:val="24"/>
+          <w:szCs w:val="24"/>
+        </w:rPr>
+        <w:t>.</w:t>
+      </w:r>
+    </w:p>
+    <w:p>
+      <w:pPr>
+        <w:spacing w:line="276" w:lineRule="auto"/>
+        <w:jc w:val="both"/>
+        <w:rPr>
+          <w:rFonts w:ascii="Arial" w:hAnsi="Arial" w:cs="Arial"/>
+          <w:sz w:val="24"/>
+          <w:szCs w:val="24"/>
+        </w:rPr>
+      </w:pPr>
+      <w:r>
+        <w:rPr>
+          <w:rFonts w:ascii="Arial" w:hAnsi="Arial" w:cs="Arial"/>
+          <w:b/>
+          <w:sz w:val="24"/>
+          <w:szCs w:val="24"/>
+        </w:rPr>
+        <w:t>2)  sección de código:</w:t>
+      </w:r>
+      <w:r>
+        <w:rPr>
+          <w:rFonts w:ascii="Arial" w:hAnsi="Arial" w:cs="Arial"/>
+          <w:b/>
+          <w:sz w:val="24"/>
+          <w:szCs w:val="24"/>
+        </w:rPr>
+        <w:t xml:space="preserve"> </w:t>
+      </w:r>
+      <w:r>
+        <w:rPr>
+          <w:rFonts w:ascii="Arial" w:hAnsi="Arial" w:cs="Arial"/>
+          <w:sz w:val="24"/>
+          <w:szCs w:val="24"/>
+        </w:rPr>
+        <w:t xml:space="preserve"> En esta sección se muestra todo el código fuente subido al repositorio.</w:t>
+      </w:r>
+    </w:p>
+    <w:p>
+      <w:pPr>
+        <w:spacing w:line="276" w:lineRule="auto"/>
+        <w:jc w:val="both"/>
+        <w:rPr>
+          <w:rFonts w:ascii="Arial" w:hAnsi="Arial" w:cs="Arial"/>
+          <w:sz w:val="24"/>
+          <w:szCs w:val="24"/>
+        </w:rPr>
+      </w:pPr>
+      <w:r>
+        <w:rPr>
+          <w:rFonts w:ascii="Arial" w:hAnsi="Arial" w:cs="Arial"/>
+          <w:b/>
+          <w:sz w:val="24"/>
+          <w:szCs w:val="24"/>
+        </w:rPr>
+        <w:t xml:space="preserve">3) Botón de descargas:  </w:t>
+      </w:r>
+      <w:r>
+        <w:rPr>
+          <w:rFonts w:ascii="Arial" w:hAnsi="Arial" w:cs="Arial"/>
+          <w:sz w:val="24"/>
+          <w:szCs w:val="24"/>
+        </w:rPr>
+        <w:t>Para descargar el código fuente del aplicativo incluyendo la base de datos y la documentación.</w:t>
+      </w:r>
     </w:p>
     <w:p>
       <w:pPr>
         <w:spacing w:line="360" w:lineRule="auto"/>
+        <w:rPr>
+          <w:rFonts w:ascii="Arial" w:hAnsi="Arial" w:cs="Arial"/>
+          <w:sz w:val="24"/>
+          <w:szCs w:val="24"/>
+        </w:rPr>
+      </w:pPr>
+      <w:r>
+        <w:rPr>
+          <w:rFonts w:ascii="Arial" w:hAnsi="Arial" w:cs="Arial"/>
+          <w:noProof/>
+          <w:sz w:val="24"/>
+          <w:szCs w:val="24"/>
+          <w:lang w:eastAsia="es-CO"/>
+        </w:rPr>
+        <w:drawing>
+          <wp:anchor distT="0" distB="0" distL="114300" distR="114300" simplePos="0" relativeHeight="251659264" behindDoc="0" locked="0" layoutInCell="1" allowOverlap="1" wp14:anchorId="3F5F9E0B" wp14:editId="523EE7DB">
+            <wp:simplePos x="0" y="0"/>
+            <wp:positionH relativeFrom="column">
+              <wp:posOffset>76200</wp:posOffset>
+            </wp:positionH>
+            <wp:positionV relativeFrom="paragraph">
+              <wp:posOffset>372110</wp:posOffset>
+            </wp:positionV>
+            <wp:extent cx="5939790" cy="3190875"/>
+            <wp:effectExtent l="0" t="0" r="3810" b="9525"/>
+            <wp:wrapSquare wrapText="bothSides"/>
+            <wp:docPr id="3" name="Imagen 3"/>
+            <wp:cNvGraphicFramePr>
+              <a:graphicFrameLocks xmlns:a="http://schemas.openxmlformats.org/drawingml/2006/main" noChangeAspect="1"/>
+            </wp:cNvGraphicFramePr>
+            <a:graphic xmlns:a="http://schemas.openxmlformats.org/drawingml/2006/main">
+              <a:graphicData uri="http://schemas.openxmlformats.org/drawingml/2006/picture">
+                <pic:pic xmlns:pic="http://schemas.openxmlformats.org/drawingml/2006/picture">
+                  <pic:nvPicPr>
+                    <pic:cNvPr id="0" name="Picture 3"/>
+                    <pic:cNvPicPr>
+                      <a:picLocks noChangeAspect="1" noChangeArrowheads="1"/>
+                    </pic:cNvPicPr>
+                  </pic:nvPicPr>
+                  <pic:blipFill rotWithShape="1">
+                    <a:blip r:embed="rId9">
+                      <a:extLst>
+                        <a:ext uri="{28A0092B-C50C-407E-A947-70E740481C1C}">
+                          <a14:useLocalDpi xmlns:a14="http://schemas.microsoft.com/office/drawing/2010/main" val="0"/>
+                        </a:ext>
+                      </a:extLst>
+                    </a:blip>
+                    <a:srcRect b="28008"/>
+                    <a:stretch/>
+                  </pic:blipFill>
+                  <pic:spPr bwMode="auto">
+                    <a:xfrm>
+                      <a:off x="0" y="0"/>
+                      <a:ext cx="5939790" cy="3190875"/>
+                    </a:xfrm>
+                    <a:prstGeom prst="rect">
+                      <a:avLst/>
+                    </a:prstGeom>
+                    <a:noFill/>
+                    <a:ln>
+                      <a:noFill/>
+                    </a:ln>
+                    <a:extLst>
+                      <a:ext uri="{53640926-AAD7-44D8-BBD7-CCE9431645EC}">
+                        <a14:shadowObscured xmlns:a14="http://schemas.microsoft.com/office/drawing/2010/main"/>
+                      </a:ext>
+                    </a:extLst>
+                  </pic:spPr>
+                </pic:pic>
+              </a:graphicData>
+            </a:graphic>
+            <wp14:sizeRelH relativeFrom="page">
+              <wp14:pctWidth>0</wp14:pctWidth>
+            </wp14:sizeRelH>
+            <wp14:sizeRelV relativeFrom="page">
+              <wp14:pctHeight>0</wp14:pctHeight>
+            </wp14:sizeRelV>
+          </wp:anchor>
+        </w:drawing>
+      </w:r>
+    </w:p>
+    <w:p>
+      <w:pPr>
+        <w:rPr>
+          <w:rFonts w:ascii="Arial" w:hAnsi="Arial" w:cs="Arial"/>
+          <w:sz w:val="24"/>
+          <w:szCs w:val="24"/>
+        </w:rPr>
+      </w:pPr>
+      <w:r>
+        <w:rPr>
+          <w:rFonts w:ascii="Arial" w:hAnsi="Arial" w:cs="Arial"/>
+          <w:sz w:val="24"/>
+          <w:szCs w:val="24"/>
+        </w:rPr>
+        <w:br w:type="page"/>
+      </w:r>
+    </w:p>
+    <w:p>
+      <w:pPr>
+        <w:spacing w:line="360" w:lineRule="auto"/>
+        <w:rPr>
+          <w:rFonts w:ascii="Arial" w:hAnsi="Arial" w:cs="Arial"/>
+          <w:b/>
+          <w:sz w:val="24"/>
+          <w:szCs w:val="24"/>
+        </w:rPr>
+      </w:pPr>
+      <w:r>
+        <w:rPr>
+          <w:rFonts w:ascii="Arial" w:hAnsi="Arial" w:cs="Arial"/>
+          <w:b/>
+          <w:sz w:val="24"/>
+          <w:szCs w:val="24"/>
+        </w:rPr>
+        <w:lastRenderedPageBreak/>
+        <w:t xml:space="preserve">4) configuración de </w:t>
+      </w:r>
+      <w:proofErr w:type="spellStart"/>
+      <w:r>
+        <w:rPr>
+          <w:rFonts w:ascii="Arial" w:hAnsi="Arial" w:cs="Arial"/>
+          <w:b/>
+          <w:sz w:val="24"/>
+          <w:szCs w:val="24"/>
+        </w:rPr>
+        <w:t>workbech</w:t>
+      </w:r>
+      <w:proofErr w:type="spellEnd"/>
+      <w:r>
+        <w:rPr>
+          <w:rFonts w:ascii="Arial" w:hAnsi="Arial" w:cs="Arial"/>
+          <w:b/>
+          <w:sz w:val="24"/>
+          <w:szCs w:val="24"/>
+        </w:rPr>
+        <w:t xml:space="preserve"> </w:t>
+      </w:r>
+    </w:p>
+    <w:p>
+      <w:pPr>
+        <w:spacing w:line="360" w:lineRule="auto"/>
+        <w:rPr>
+          <w:rFonts w:ascii="Arial" w:hAnsi="Arial" w:cs="Arial"/>
+          <w:sz w:val="24"/>
+          <w:szCs w:val="24"/>
+        </w:rPr>
+      </w:pPr>
+      <w:r>
+        <w:rPr>
+          <w:noProof/>
+          <w:lang w:eastAsia="es-CO"/>
+        </w:rPr>
+        <w:drawing>
+          <wp:anchor distT="0" distB="0" distL="114300" distR="114300" simplePos="0" relativeHeight="251661312" behindDoc="0" locked="0" layoutInCell="1" allowOverlap="1" wp14:anchorId="0A6F2B85" wp14:editId="348434C4">
+            <wp:simplePos x="0" y="0"/>
+            <wp:positionH relativeFrom="column">
+              <wp:posOffset>0</wp:posOffset>
+            </wp:positionH>
+            <wp:positionV relativeFrom="paragraph">
+              <wp:posOffset>370840</wp:posOffset>
+            </wp:positionV>
+            <wp:extent cx="5943600" cy="2030730"/>
+            <wp:effectExtent l="0" t="0" r="0" b="7620"/>
+            <wp:wrapSquare wrapText="bothSides"/>
+            <wp:docPr id="4" name="Imagen 4"/>
+            <wp:cNvGraphicFramePr>
+              <a:graphicFrameLocks xmlns:a="http://schemas.openxmlformats.org/drawingml/2006/main" noChangeAspect="1"/>
+            </wp:cNvGraphicFramePr>
+            <a:graphic xmlns:a="http://schemas.openxmlformats.org/drawingml/2006/main">
+              <a:graphicData uri="http://schemas.openxmlformats.org/drawingml/2006/picture">
+                <pic:pic xmlns:pic="http://schemas.openxmlformats.org/drawingml/2006/picture">
+                  <pic:nvPicPr>
+                    <pic:cNvPr id="1" name=""/>
+                    <pic:cNvPicPr/>
+                  </pic:nvPicPr>
+                  <pic:blipFill>
+                    <a:blip r:embed="rId10"/>
+                    <a:stretch>
+                      <a:fillRect/>
+                    </a:stretch>
+                  </pic:blipFill>
+                  <pic:spPr>
+                    <a:xfrm>
+                      <a:off x="0" y="0"/>
+                      <a:ext cx="5943600" cy="2030730"/>
+                    </a:xfrm>
+                    <a:prstGeom prst="rect">
+                      <a:avLst/>
+                    </a:prstGeom>
+                  </pic:spPr>
+                </pic:pic>
+              </a:graphicData>
+            </a:graphic>
+          </wp:anchor>
+        </w:drawing>
+      </w:r>
+      <w:r>
+        <w:rPr>
+          <w:rFonts w:ascii="Arial" w:hAnsi="Arial" w:cs="Arial"/>
+          <w:sz w:val="24"/>
+          <w:szCs w:val="24"/>
+        </w:rPr>
+        <w:t>Para agregar una conexión solo damos clic en el botón + y se agrega</w:t>
+      </w:r>
+    </w:p>
+    <w:p>
+      <w:pPr>
+        <w:spacing w:line="360" w:lineRule="auto"/>
+        <w:rPr>
+          <w:rFonts w:ascii="Arial" w:hAnsi="Arial" w:cs="Arial"/>
+          <w:sz w:val="24"/>
+          <w:szCs w:val="24"/>
+        </w:rPr>
+      </w:pPr>
+      <w:r>
+        <w:rPr>
+          <w:rFonts w:ascii="Arial" w:hAnsi="Arial" w:cs="Arial"/>
+          <w:sz w:val="24"/>
+          <w:szCs w:val="24"/>
+        </w:rPr>
+        <w:t xml:space="preserve"> </w:t>
+      </w:r>
+    </w:p>
+    <w:p>
+      <w:pPr>
+        <w:spacing w:line="360" w:lineRule="auto"/>
+        <w:rPr>
+          <w:rFonts w:ascii="Arial" w:hAnsi="Arial" w:cs="Arial"/>
+          <w:b/>
+          <w:sz w:val="24"/>
+          <w:szCs w:val="24"/>
+        </w:rPr>
+      </w:pPr>
+      <w:r>
+        <w:rPr>
+          <w:rFonts w:ascii="Arial" w:hAnsi="Arial" w:cs="Arial"/>
+          <w:noProof/>
+          <w:sz w:val="24"/>
+          <w:szCs w:val="24"/>
+          <w:lang w:eastAsia="es-CO"/>
+        </w:rPr>
+        <w:drawing>
+          <wp:anchor distT="0" distB="0" distL="114300" distR="114300" simplePos="0" relativeHeight="251662336" behindDoc="0" locked="0" layoutInCell="1" allowOverlap="1">
+            <wp:simplePos x="0" y="0"/>
+            <wp:positionH relativeFrom="margin">
+              <wp:posOffset>38100</wp:posOffset>
+            </wp:positionH>
+            <wp:positionV relativeFrom="paragraph">
+              <wp:posOffset>1287780</wp:posOffset>
+            </wp:positionV>
+            <wp:extent cx="5937250" cy="3333750"/>
+            <wp:effectExtent l="0" t="0" r="6350" b="0"/>
+            <wp:wrapSquare wrapText="bothSides"/>
+            <wp:docPr id="5" name="Imagen 5"/>
+            <wp:cNvGraphicFramePr>
+              <a:graphicFrameLocks xmlns:a="http://schemas.openxmlformats.org/drawingml/2006/main" noChangeAspect="1"/>
+            </wp:cNvGraphicFramePr>
+            <a:graphic xmlns:a="http://schemas.openxmlformats.org/drawingml/2006/main">
+              <a:graphicData uri="http://schemas.openxmlformats.org/drawingml/2006/picture">
+                <pic:pic xmlns:pic="http://schemas.openxmlformats.org/drawingml/2006/picture">
+                  <pic:nvPicPr>
+                    <pic:cNvPr id="0" name="Picture 4"/>
+                    <pic:cNvPicPr>
+                      <a:picLocks noChangeAspect="1" noChangeArrowheads="1"/>
+                    </pic:cNvPicPr>
+                  </pic:nvPicPr>
+                  <pic:blipFill rotWithShape="1">
+                    <a:blip r:embed="rId11">
+                      <a:extLst>
+                        <a:ext uri="{28A0092B-C50C-407E-A947-70E740481C1C}">
+                          <a14:useLocalDpi xmlns:a14="http://schemas.microsoft.com/office/drawing/2010/main" val="0"/>
+                        </a:ext>
+                      </a:extLst>
+                    </a:blip>
+                    <a:srcRect b="16214"/>
+                    <a:stretch/>
+                  </pic:blipFill>
+                  <pic:spPr bwMode="auto">
+                    <a:xfrm>
+                      <a:off x="0" y="0"/>
+                      <a:ext cx="5937250" cy="3333750"/>
+                    </a:xfrm>
+                    <a:prstGeom prst="rect">
+                      <a:avLst/>
+                    </a:prstGeom>
+                    <a:noFill/>
+                    <a:ln>
+                      <a:noFill/>
+                    </a:ln>
+                    <a:extLst>
+                      <a:ext uri="{53640926-AAD7-44D8-BBD7-CCE9431645EC}">
+                        <a14:shadowObscured xmlns:a14="http://schemas.microsoft.com/office/drawing/2010/main"/>
+                      </a:ext>
+                    </a:extLst>
+                  </pic:spPr>
+                </pic:pic>
+              </a:graphicData>
+            </a:graphic>
+            <wp14:sizeRelH relativeFrom="page">
+              <wp14:pctWidth>0</wp14:pctWidth>
+            </wp14:sizeRelH>
+            <wp14:sizeRelV relativeFrom="page">
+              <wp14:pctHeight>0</wp14:pctHeight>
+            </wp14:sizeRelV>
+          </wp:anchor>
+        </w:drawing>
+      </w:r>
+      <w:r>
+        <w:rPr>
+          <w:rFonts w:ascii="Arial" w:hAnsi="Arial" w:cs="Arial"/>
+          <w:sz w:val="24"/>
+          <w:szCs w:val="24"/>
+        </w:rPr>
+        <w:t xml:space="preserve"> En </w:t>
+      </w:r>
+      <w:proofErr w:type="spellStart"/>
+      <w:r>
+        <w:rPr>
+          <w:rFonts w:ascii="Arial" w:hAnsi="Arial" w:cs="Arial"/>
+          <w:b/>
+          <w:sz w:val="24"/>
+          <w:szCs w:val="24"/>
+        </w:rPr>
+        <w:t>connection</w:t>
+      </w:r>
+      <w:proofErr w:type="spellEnd"/>
+      <w:r>
+        <w:rPr>
+          <w:rFonts w:ascii="Arial" w:hAnsi="Arial" w:cs="Arial"/>
+          <w:b/>
+          <w:sz w:val="24"/>
+          <w:szCs w:val="24"/>
+        </w:rPr>
+        <w:t xml:space="preserve"> name</w:t>
+      </w:r>
+      <w:r>
+        <w:rPr>
+          <w:rFonts w:ascii="Arial" w:hAnsi="Arial" w:cs="Arial"/>
+          <w:sz w:val="24"/>
+          <w:szCs w:val="24"/>
+        </w:rPr>
+        <w:t xml:space="preserve"> se coloca el nombre de la conexión al motor si al momento de la instalación se estableció una contraseña al usuario </w:t>
+      </w:r>
+      <w:proofErr w:type="spellStart"/>
+      <w:r>
+        <w:rPr>
+          <w:rFonts w:ascii="Arial" w:hAnsi="Arial" w:cs="Arial"/>
+          <w:sz w:val="24"/>
+          <w:szCs w:val="24"/>
+        </w:rPr>
+        <w:t>root</w:t>
+      </w:r>
+      <w:proofErr w:type="spellEnd"/>
+      <w:r>
+        <w:rPr>
+          <w:rFonts w:ascii="Arial" w:hAnsi="Arial" w:cs="Arial"/>
+          <w:sz w:val="24"/>
+          <w:szCs w:val="24"/>
+        </w:rPr>
+        <w:t xml:space="preserve">, damos clic en el botón </w:t>
+      </w:r>
+      <w:r>
+        <w:rPr>
+          <w:rFonts w:ascii="Arial" w:hAnsi="Arial" w:cs="Arial"/>
+          <w:b/>
+          <w:sz w:val="24"/>
+          <w:szCs w:val="24"/>
+        </w:rPr>
+        <w:t xml:space="preserve">store in </w:t>
+      </w:r>
+      <w:proofErr w:type="spellStart"/>
+      <w:r>
+        <w:rPr>
+          <w:rFonts w:ascii="Arial" w:hAnsi="Arial" w:cs="Arial"/>
+          <w:b/>
+          <w:sz w:val="24"/>
+          <w:szCs w:val="24"/>
+        </w:rPr>
+        <w:t>valut</w:t>
+      </w:r>
+      <w:proofErr w:type="spellEnd"/>
+      <w:r>
+        <w:rPr>
+          <w:rFonts w:ascii="Arial" w:hAnsi="Arial" w:cs="Arial"/>
+          <w:sz w:val="24"/>
+          <w:szCs w:val="24"/>
+        </w:rPr>
+        <w:t xml:space="preserve"> se agrega la contraseña y aplicamos los cambios, también se puede hacer un test de conexión pulsando el botón </w:t>
+      </w:r>
+      <w:r>
+        <w:rPr>
+          <w:rFonts w:ascii="Arial" w:hAnsi="Arial" w:cs="Arial"/>
+          <w:b/>
+          <w:sz w:val="24"/>
+          <w:szCs w:val="24"/>
+        </w:rPr>
+        <w:t xml:space="preserve">test </w:t>
+      </w:r>
+      <w:proofErr w:type="spellStart"/>
+      <w:r>
+        <w:rPr>
+          <w:rFonts w:ascii="Arial" w:hAnsi="Arial" w:cs="Arial"/>
+          <w:b/>
+          <w:sz w:val="24"/>
+          <w:szCs w:val="24"/>
+        </w:rPr>
+        <w:t>connection</w:t>
+      </w:r>
+      <w:proofErr w:type="spellEnd"/>
+      <w:r>
+        <w:rPr>
+          <w:rFonts w:ascii="Arial" w:hAnsi="Arial" w:cs="Arial"/>
+          <w:b/>
+          <w:sz w:val="24"/>
+          <w:szCs w:val="24"/>
+        </w:rPr>
+        <w:t>.</w:t>
+      </w:r>
+    </w:p>
+    <w:p>
+      <w:pPr>
+        <w:tabs>
+          <w:tab w:val="left" w:pos="1260"/>
+        </w:tabs>
+        <w:rPr>
+          <w:rFonts w:ascii="Arial" w:hAnsi="Arial" w:cs="Arial"/>
+          <w:sz w:val="24"/>
+          <w:szCs w:val="24"/>
+        </w:rPr>
+      </w:pPr>
+      <w:r>
+        <w:rPr>
+          <w:rFonts w:ascii="Arial" w:hAnsi="Arial" w:cs="Arial"/>
+          <w:sz w:val="24"/>
+          <w:szCs w:val="24"/>
+        </w:rPr>
+        <w:tab/>
+      </w:r>
+    </w:p>
+    <w:p>
+      <w:pPr>
+        <w:rPr>
+          <w:rFonts w:ascii="Arial" w:hAnsi="Arial" w:cs="Arial"/>
+          <w:sz w:val="24"/>
+          <w:szCs w:val="24"/>
+        </w:rPr>
+      </w:pPr>
+      <w:r>
+        <w:rPr>
+          <w:rFonts w:ascii="Arial" w:hAnsi="Arial" w:cs="Arial"/>
+          <w:sz w:val="24"/>
+          <w:szCs w:val="24"/>
+        </w:rPr>
+        <w:br w:type="page"/>
+      </w:r>
+    </w:p>
+    <w:p>
+      <w:pPr>
+        <w:tabs>
+          <w:tab w:val="left" w:pos="1260"/>
+        </w:tabs>
+        <w:rPr>
+          <w:rFonts w:ascii="Arial" w:hAnsi="Arial" w:cs="Arial"/>
+          <w:sz w:val="24"/>
+          <w:szCs w:val="24"/>
+        </w:rPr>
+      </w:pPr>
+      <w:r>
+        <w:rPr>
+          <w:rFonts w:ascii="Arial" w:hAnsi="Arial" w:cs="Arial"/>
+          <w:sz w:val="24"/>
+          <w:szCs w:val="24"/>
+        </w:rPr>
+        <w:lastRenderedPageBreak/>
+        <w:t xml:space="preserve">5) Importar la base de datos </w:t>
+      </w:r>
+    </w:p>
+    <w:p>
+      <w:pPr>
+        <w:tabs>
+          <w:tab w:val="left" w:pos="1260"/>
+        </w:tabs>
+        <w:rPr>
+          <w:rFonts w:ascii="Arial" w:hAnsi="Arial" w:cs="Arial"/>
+          <w:sz w:val="24"/>
+          <w:szCs w:val="24"/>
+        </w:rPr>
+      </w:pPr>
+      <w:r>
+        <w:rPr>
+          <w:rFonts w:ascii="Arial" w:hAnsi="Arial" w:cs="Arial"/>
+          <w:sz w:val="24"/>
+          <w:szCs w:val="24"/>
+        </w:rPr>
+        <w:t xml:space="preserve">Una vez que se haga la conexión con el motor de base de datos </w:t>
+      </w:r>
+      <w:proofErr w:type="spellStart"/>
+      <w:r>
+        <w:rPr>
+          <w:rFonts w:ascii="Arial" w:hAnsi="Arial" w:cs="Arial"/>
+          <w:sz w:val="24"/>
+          <w:szCs w:val="24"/>
+        </w:rPr>
+        <w:t>mysql</w:t>
+      </w:r>
+      <w:proofErr w:type="spellEnd"/>
+      <w:r>
+        <w:rPr>
+          <w:rFonts w:ascii="Arial" w:hAnsi="Arial" w:cs="Arial"/>
+          <w:sz w:val="24"/>
+          <w:szCs w:val="24"/>
+        </w:rPr>
+        <w:t xml:space="preserve"> </w:t>
+      </w:r>
+      <w:r>
+        <w:rPr>
+          <w:rFonts w:ascii="Arial" w:hAnsi="Arial" w:cs="Arial"/>
+          <w:sz w:val="24"/>
+          <w:szCs w:val="24"/>
+        </w:rPr>
+        <w:t xml:space="preserve">en la pestaña de MANAGEMENT   damos clic en el botón  </w:t>
+      </w:r>
+      <w:r>
+        <w:rPr>
+          <w:rFonts w:ascii="Arial" w:hAnsi="Arial" w:cs="Arial"/>
+          <w:b/>
+          <w:sz w:val="24"/>
+          <w:szCs w:val="24"/>
+        </w:rPr>
+        <w:t xml:space="preserve"> data </w:t>
+      </w:r>
+      <w:proofErr w:type="spellStart"/>
+      <w:r>
+        <w:rPr>
+          <w:rFonts w:ascii="Arial" w:hAnsi="Arial" w:cs="Arial"/>
+          <w:b/>
+          <w:sz w:val="24"/>
+          <w:szCs w:val="24"/>
+        </w:rPr>
+        <w:t>import</w:t>
+      </w:r>
+      <w:proofErr w:type="spellEnd"/>
+      <w:r>
+        <w:rPr>
+          <w:rFonts w:ascii="Arial" w:hAnsi="Arial" w:cs="Arial"/>
+          <w:b/>
+          <w:sz w:val="24"/>
+          <w:szCs w:val="24"/>
+        </w:rPr>
+        <w:t>/</w:t>
+      </w:r>
+      <w:proofErr w:type="spellStart"/>
+      <w:proofErr w:type="gramStart"/>
+      <w:r>
+        <w:rPr>
+          <w:rFonts w:ascii="Arial" w:hAnsi="Arial" w:cs="Arial"/>
+          <w:b/>
+          <w:sz w:val="24"/>
+          <w:szCs w:val="24"/>
+        </w:rPr>
+        <w:t>restore</w:t>
+      </w:r>
+      <w:proofErr w:type="spellEnd"/>
+      <w:r>
+        <w:rPr>
+          <w:rFonts w:ascii="Arial" w:hAnsi="Arial" w:cs="Arial"/>
+          <w:b/>
+          <w:sz w:val="24"/>
+          <w:szCs w:val="24"/>
+        </w:rPr>
+        <w:t xml:space="preserve"> </w:t>
+      </w:r>
+      <w:r>
+        <w:rPr>
+          <w:rFonts w:ascii="Arial" w:hAnsi="Arial" w:cs="Arial"/>
+          <w:sz w:val="24"/>
+          <w:szCs w:val="24"/>
+        </w:rPr>
+        <w:t xml:space="preserve"> para</w:t>
+      </w:r>
+      <w:proofErr w:type="gramEnd"/>
+      <w:r>
+        <w:rPr>
+          <w:rFonts w:ascii="Arial" w:hAnsi="Arial" w:cs="Arial"/>
+          <w:sz w:val="24"/>
+          <w:szCs w:val="24"/>
+        </w:rPr>
+        <w:t xml:space="preserve"> comenzar a importar la base de datos </w:t>
+      </w:r>
+    </w:p>
+    <w:p>
+      <w:pPr>
+        <w:tabs>
+          <w:tab w:val="left" w:pos="1260"/>
+        </w:tabs>
+        <w:rPr>
+          <w:rFonts w:ascii="Arial" w:hAnsi="Arial" w:cs="Arial"/>
+          <w:sz w:val="24"/>
+          <w:szCs w:val="24"/>
+        </w:rPr>
+      </w:pPr>
+      <w:r>
+        <w:rPr>
+          <w:rFonts w:ascii="Arial" w:hAnsi="Arial" w:cs="Arial"/>
+          <w:noProof/>
+          <w:sz w:val="24"/>
+          <w:szCs w:val="24"/>
+          <w:lang w:eastAsia="es-CO"/>
+        </w:rPr>
+        <w:drawing>
+          <wp:anchor distT="0" distB="0" distL="114300" distR="114300" simplePos="0" relativeHeight="251663360" behindDoc="0" locked="0" layoutInCell="1" allowOverlap="1">
+            <wp:simplePos x="0" y="0"/>
+            <wp:positionH relativeFrom="column">
+              <wp:posOffset>0</wp:posOffset>
+            </wp:positionH>
+            <wp:positionV relativeFrom="paragraph">
+              <wp:posOffset>297815</wp:posOffset>
+            </wp:positionV>
+            <wp:extent cx="5937885" cy="2028825"/>
+            <wp:effectExtent l="0" t="0" r="5715" b="9525"/>
+            <wp:wrapSquare wrapText="bothSides"/>
+            <wp:docPr id="7" name="Imagen 7"/>
+            <wp:cNvGraphicFramePr>
+              <a:graphicFrameLocks xmlns:a="http://schemas.openxmlformats.org/drawingml/2006/main" noChangeAspect="1"/>
+            </wp:cNvGraphicFramePr>
+            <a:graphic xmlns:a="http://schemas.openxmlformats.org/drawingml/2006/main">
+              <a:graphicData uri="http://schemas.openxmlformats.org/drawingml/2006/picture">
+                <pic:pic xmlns:pic="http://schemas.openxmlformats.org/drawingml/2006/picture">
+                  <pic:nvPicPr>
+                    <pic:cNvPr id="0" name="Picture 5"/>
+                    <pic:cNvPicPr>
+                      <a:picLocks noChangeAspect="1" noChangeArrowheads="1"/>
+                    </pic:cNvPicPr>
+                  </pic:nvPicPr>
+                  <pic:blipFill rotWithShape="1">
+                    <a:blip r:embed="rId12">
+                      <a:extLst>
+                        <a:ext uri="{28A0092B-C50C-407E-A947-70E740481C1C}">
+                          <a14:useLocalDpi xmlns:a14="http://schemas.microsoft.com/office/drawing/2010/main" val="0"/>
+                        </a:ext>
+                      </a:extLst>
+                    </a:blip>
+                    <a:srcRect b="26025"/>
+                    <a:stretch/>
+                  </pic:blipFill>
+                  <pic:spPr bwMode="auto">
+                    <a:xfrm>
+                      <a:off x="0" y="0"/>
+                      <a:ext cx="5937885" cy="2028825"/>
+                    </a:xfrm>
+                    <a:prstGeom prst="rect">
+                      <a:avLst/>
+                    </a:prstGeom>
+                    <a:noFill/>
+                    <a:ln>
+                      <a:noFill/>
+                    </a:ln>
+                    <a:extLst>
+                      <a:ext uri="{53640926-AAD7-44D8-BBD7-CCE9431645EC}">
+                        <a14:shadowObscured xmlns:a14="http://schemas.microsoft.com/office/drawing/2010/main"/>
+                      </a:ext>
+                    </a:extLst>
+                  </pic:spPr>
+                </pic:pic>
+              </a:graphicData>
+            </a:graphic>
+            <wp14:sizeRelH relativeFrom="page">
+              <wp14:pctWidth>0</wp14:pctWidth>
+            </wp14:sizeRelH>
+            <wp14:sizeRelV relativeFrom="page">
+              <wp14:pctHeight>0</wp14:pctHeight>
+            </wp14:sizeRelV>
+          </wp:anchor>
+        </w:drawing>
+      </w:r>
+    </w:p>
+    <w:p>
+      <w:pPr>
+        <w:tabs>
+          <w:tab w:val="left" w:pos="1260"/>
+        </w:tabs>
+        <w:rPr>
+          <w:rFonts w:ascii="Arial" w:hAnsi="Arial" w:cs="Arial"/>
+          <w:sz w:val="24"/>
+          <w:szCs w:val="24"/>
+        </w:rPr>
+      </w:pPr>
+    </w:p>
+    <w:p>
+      <w:pPr>
+        <w:rPr>
+          <w:rFonts w:ascii="Arial" w:hAnsi="Arial" w:cs="Arial"/>
+          <w:sz w:val="24"/>
+          <w:szCs w:val="24"/>
+        </w:rPr>
+      </w:pPr>
+      <w:r>
+        <w:rPr>
+          <w:rFonts w:ascii="Arial" w:hAnsi="Arial" w:cs="Arial"/>
+          <w:noProof/>
+          <w:sz w:val="24"/>
+          <w:szCs w:val="24"/>
+          <w:lang w:eastAsia="es-CO"/>
+        </w:rPr>
+        <w:drawing>
+          <wp:anchor distT="0" distB="0" distL="114300" distR="114300" simplePos="0" relativeHeight="251664384" behindDoc="0" locked="0" layoutInCell="1" allowOverlap="1">
+            <wp:simplePos x="0" y="0"/>
+            <wp:positionH relativeFrom="margin">
+              <wp:align>right</wp:align>
+            </wp:positionH>
+            <wp:positionV relativeFrom="paragraph">
+              <wp:posOffset>569152</wp:posOffset>
+            </wp:positionV>
+            <wp:extent cx="5941060" cy="3749040"/>
+            <wp:effectExtent l="0" t="0" r="2540" b="3810"/>
+            <wp:wrapSquare wrapText="bothSides"/>
+            <wp:docPr id="8" name="Imagen 8"/>
+            <wp:cNvGraphicFramePr>
+              <a:graphicFrameLocks xmlns:a="http://schemas.openxmlformats.org/drawingml/2006/main" noChangeAspect="1"/>
+            </wp:cNvGraphicFramePr>
+            <a:graphic xmlns:a="http://schemas.openxmlformats.org/drawingml/2006/main">
+              <a:graphicData uri="http://schemas.openxmlformats.org/drawingml/2006/picture">
+                <pic:pic xmlns:pic="http://schemas.openxmlformats.org/drawingml/2006/picture">
+                  <pic:nvPicPr>
+                    <pic:cNvPr id="0" name="Picture 6"/>
+                    <pic:cNvPicPr>
+                      <a:picLocks noChangeAspect="1" noChangeArrowheads="1"/>
+                    </pic:cNvPicPr>
+                  </pic:nvPicPr>
+                  <pic:blipFill>
+                    <a:blip r:embed="rId13">
+                      <a:extLst>
+                        <a:ext uri="{28A0092B-C50C-407E-A947-70E740481C1C}">
+                          <a14:useLocalDpi xmlns:a14="http://schemas.microsoft.com/office/drawing/2010/main" val="0"/>
+                        </a:ext>
+                      </a:extLst>
+                    </a:blip>
+                    <a:srcRect/>
+                    <a:stretch>
+                      <a:fillRect/>
+                    </a:stretch>
+                  </pic:blipFill>
+                  <pic:spPr bwMode="auto">
+                    <a:xfrm>
+                      <a:off x="0" y="0"/>
+                      <a:ext cx="5941060" cy="3749040"/>
+                    </a:xfrm>
+                    <a:prstGeom prst="rect">
+                      <a:avLst/>
+                    </a:prstGeom>
+                    <a:noFill/>
+                    <a:ln>
+                      <a:noFill/>
+                    </a:ln>
+                  </pic:spPr>
+                </pic:pic>
+              </a:graphicData>
+            </a:graphic>
+            <wp14:sizeRelH relativeFrom="page">
+              <wp14:pctWidth>0</wp14:pctWidth>
+            </wp14:sizeRelH>
+            <wp14:sizeRelV relativeFrom="page">
+              <wp14:pctHeight>0</wp14:pctHeight>
+            </wp14:sizeRelV>
+          </wp:anchor>
+        </w:drawing>
+      </w:r>
+      <w:r>
+        <w:rPr>
+          <w:rFonts w:ascii="Arial" w:hAnsi="Arial" w:cs="Arial"/>
+          <w:sz w:val="24"/>
+          <w:szCs w:val="24"/>
+        </w:rPr>
+        <w:t xml:space="preserve"> Se busca el Backus de la base de </w:t>
+      </w:r>
+      <w:proofErr w:type="gramStart"/>
+      <w:r>
+        <w:rPr>
+          <w:rFonts w:ascii="Arial" w:hAnsi="Arial" w:cs="Arial"/>
+          <w:sz w:val="24"/>
+          <w:szCs w:val="24"/>
+        </w:rPr>
+        <w:t>datos  y</w:t>
+      </w:r>
+      <w:proofErr w:type="gramEnd"/>
+      <w:r>
+        <w:rPr>
+          <w:rFonts w:ascii="Arial" w:hAnsi="Arial" w:cs="Arial"/>
+          <w:sz w:val="24"/>
+          <w:szCs w:val="24"/>
+        </w:rPr>
+        <w:t xml:space="preserve"> se da inicio a la importación, hay que tener en cuenta de que </w:t>
+      </w:r>
+      <w:r>
+        <w:rPr>
+          <w:rFonts w:ascii="Arial" w:hAnsi="Arial" w:cs="Arial"/>
+          <w:sz w:val="24"/>
+          <w:szCs w:val="24"/>
+        </w:rPr>
+        <w:t>no es necesario crear a base de datos el sistema la crea automáticamente.</w:t>
+      </w:r>
+    </w:p>
+    <w:p>
+      <w:pPr>
+        <w:rPr>
+          <w:rFonts w:ascii="Arial" w:hAnsi="Arial" w:cs="Arial"/>
+          <w:sz w:val="24"/>
+          <w:szCs w:val="24"/>
+        </w:rPr>
+      </w:pPr>
+    </w:p>
+    <w:p>
+      <w:pPr>
+        <w:rPr>
+          <w:rFonts w:ascii="Arial" w:hAnsi="Arial" w:cs="Arial"/>
+          <w:b/>
+          <w:sz w:val="24"/>
+          <w:szCs w:val="24"/>
+        </w:rPr>
+      </w:pPr>
+      <w:r>
+        <w:rPr>
+          <w:rFonts w:ascii="Arial" w:hAnsi="Arial" w:cs="Arial"/>
+          <w:b/>
+          <w:sz w:val="24"/>
+          <w:szCs w:val="24"/>
+        </w:rPr>
+        <w:lastRenderedPageBreak/>
+        <w:t xml:space="preserve">6) configuración del proyecto para su ejecución </w:t>
+      </w:r>
+    </w:p>
+    <w:p>
+      <w:pPr>
+        <w:spacing w:line="276" w:lineRule="auto"/>
+        <w:rPr>
+          <w:rFonts w:ascii="Arial" w:hAnsi="Arial" w:cs="Arial"/>
+          <w:sz w:val="24"/>
+          <w:szCs w:val="24"/>
+        </w:rPr>
+      </w:pPr>
+      <w:r>
+        <w:rPr>
+          <w:rFonts w:ascii="Arial" w:hAnsi="Arial" w:cs="Arial"/>
+          <w:sz w:val="24"/>
+          <w:szCs w:val="24"/>
+        </w:rPr>
+        <w:t xml:space="preserve"> En la ruta </w:t>
+      </w:r>
+      <w:r>
+        <w:rPr>
+          <w:rFonts w:ascii="Arial" w:hAnsi="Arial" w:cs="Arial"/>
+          <w:sz w:val="24"/>
+          <w:szCs w:val="24"/>
+        </w:rPr>
+        <w:t>…/JavaApplication1\</w:t>
+      </w:r>
+      <w:proofErr w:type="spellStart"/>
+      <w:r>
+        <w:rPr>
+          <w:rFonts w:ascii="Arial" w:hAnsi="Arial" w:cs="Arial"/>
+          <w:sz w:val="24"/>
+          <w:szCs w:val="24"/>
+        </w:rPr>
+        <w:t>src</w:t>
+      </w:r>
+      <w:proofErr w:type="spellEnd"/>
+      <w:r>
+        <w:rPr>
+          <w:rFonts w:ascii="Arial" w:hAnsi="Arial" w:cs="Arial"/>
+          <w:sz w:val="24"/>
+          <w:szCs w:val="24"/>
+        </w:rPr>
+        <w:t>\</w:t>
+      </w:r>
+      <w:proofErr w:type="spellStart"/>
+      <w:r>
+        <w:rPr>
+          <w:rFonts w:ascii="Arial" w:hAnsi="Arial" w:cs="Arial"/>
+          <w:sz w:val="24"/>
+          <w:szCs w:val="24"/>
+        </w:rPr>
+        <w:t>config</w:t>
+      </w:r>
+      <w:proofErr w:type="spellEnd"/>
+      <w:r>
+        <w:rPr>
+          <w:rFonts w:ascii="Arial" w:hAnsi="Arial" w:cs="Arial"/>
+          <w:sz w:val="24"/>
+          <w:szCs w:val="24"/>
+        </w:rPr>
+        <w:t xml:space="preserve"> (…/ es la ruta en el disco en donde se descargó el proyecto) se encuentra el archivo de configuración de la aplicación, allí se </w:t>
+      </w:r>
+      <w:r>
+        <w:rPr>
+          <w:rFonts w:ascii="Arial" w:hAnsi="Arial" w:cs="Arial"/>
+          <w:sz w:val="24"/>
+          <w:szCs w:val="24"/>
+        </w:rPr>
+        <w:t>encuentra el</w:t>
+      </w:r>
+      <w:r>
+        <w:rPr>
+          <w:rFonts w:ascii="Arial" w:hAnsi="Arial" w:cs="Arial"/>
+          <w:sz w:val="24"/>
+          <w:szCs w:val="24"/>
+        </w:rPr>
+        <w:t xml:space="preserve"> nombre del servidor, el </w:t>
+      </w:r>
+      <w:r>
+        <w:rPr>
+          <w:rFonts w:ascii="Arial" w:hAnsi="Arial" w:cs="Arial"/>
+          <w:sz w:val="24"/>
+          <w:szCs w:val="24"/>
+        </w:rPr>
+        <w:t>usuario,</w:t>
+      </w:r>
+      <w:r>
+        <w:rPr>
+          <w:rFonts w:ascii="Arial" w:hAnsi="Arial" w:cs="Arial"/>
+          <w:sz w:val="24"/>
+          <w:szCs w:val="24"/>
+        </w:rPr>
+        <w:t xml:space="preserve"> la contraseña y todos aquellos parámetros que hacen posible la conexión de java </w:t>
+      </w:r>
+      <w:r>
+        <w:rPr>
+          <w:rFonts w:ascii="Arial" w:hAnsi="Arial" w:cs="Arial"/>
+          <w:sz w:val="24"/>
+          <w:szCs w:val="24"/>
+        </w:rPr>
+        <w:t xml:space="preserve">con la base de datos </w:t>
+      </w:r>
+      <w:proofErr w:type="spellStart"/>
+      <w:r>
+        <w:rPr>
+          <w:rFonts w:ascii="Arial" w:hAnsi="Arial" w:cs="Arial"/>
+          <w:sz w:val="24"/>
+          <w:szCs w:val="24"/>
+        </w:rPr>
+        <w:t>mysql</w:t>
+      </w:r>
+      <w:proofErr w:type="spellEnd"/>
+      <w:r>
+        <w:rPr>
+          <w:rFonts w:ascii="Arial" w:hAnsi="Arial" w:cs="Arial"/>
+          <w:sz w:val="24"/>
+          <w:szCs w:val="24"/>
+        </w:rPr>
+        <w:t xml:space="preserve">, </w:t>
+      </w:r>
+      <w:proofErr w:type="gramStart"/>
+      <w:r>
+        <w:rPr>
+          <w:rFonts w:ascii="Arial" w:hAnsi="Arial" w:cs="Arial"/>
+          <w:sz w:val="24"/>
+          <w:szCs w:val="24"/>
+        </w:rPr>
+        <w:t>si  tu</w:t>
+      </w:r>
+      <w:proofErr w:type="gramEnd"/>
+      <w:r>
+        <w:rPr>
+          <w:rFonts w:ascii="Arial" w:hAnsi="Arial" w:cs="Arial"/>
+          <w:sz w:val="24"/>
+          <w:szCs w:val="24"/>
+        </w:rPr>
+        <w:t xml:space="preserve"> servidor tiene una configuración distinta a la por defecto como por ejemplo nombres de usuario y contraseñas se pueden hacer los cambios respectivos y guardar cambios.</w:t>
+      </w:r>
+    </w:p>
+    <w:p>
+      <w:pPr>
+        <w:rPr>
+          <w:rFonts w:ascii="Arial" w:hAnsi="Arial" w:cs="Arial"/>
+          <w:sz w:val="24"/>
+          <w:szCs w:val="24"/>
+        </w:rPr>
+      </w:pPr>
+      <w:r>
+        <w:rPr>
+          <w:noProof/>
+          <w:lang w:eastAsia="es-CO"/>
+        </w:rPr>
+        <w:drawing>
+          <wp:anchor distT="0" distB="0" distL="114300" distR="114300" simplePos="0" relativeHeight="251666432" behindDoc="0" locked="0" layoutInCell="1" allowOverlap="1" wp14:anchorId="483C169E" wp14:editId="443C7A73">
+            <wp:simplePos x="0" y="0"/>
+            <wp:positionH relativeFrom="column">
+              <wp:posOffset>17145</wp:posOffset>
+            </wp:positionH>
+            <wp:positionV relativeFrom="paragraph">
+              <wp:posOffset>373476</wp:posOffset>
+            </wp:positionV>
+            <wp:extent cx="5943600" cy="1717040"/>
+            <wp:effectExtent l="0" t="0" r="0" b="0"/>
+            <wp:wrapSquare wrapText="bothSides"/>
+            <wp:docPr id="9" name="Imagen 9"/>
+            <wp:cNvGraphicFramePr>
+              <a:graphicFrameLocks xmlns:a="http://schemas.openxmlformats.org/drawingml/2006/main" noChangeAspect="1"/>
+            </wp:cNvGraphicFramePr>
+            <a:graphic xmlns:a="http://schemas.openxmlformats.org/drawingml/2006/main">
+              <a:graphicData uri="http://schemas.openxmlformats.org/drawingml/2006/picture">
+                <pic:pic xmlns:pic="http://schemas.openxmlformats.org/drawingml/2006/picture">
+                  <pic:nvPicPr>
+                    <pic:cNvPr id="1" name=""/>
+                    <pic:cNvPicPr/>
+                  </pic:nvPicPr>
+                  <pic:blipFill>
+                    <a:blip r:embed="rId14"/>
+                    <a:stretch>
+                      <a:fillRect/>
+                    </a:stretch>
+                  </pic:blipFill>
+                  <pic:spPr>
+                    <a:xfrm>
+                      <a:off x="0" y="0"/>
+                      <a:ext cx="5943600" cy="1717040"/>
+                    </a:xfrm>
+                    <a:prstGeom prst="rect">
+                      <a:avLst/>
+                    </a:prstGeom>
+                  </pic:spPr>
+                </pic:pic>
+              </a:graphicData>
+            </a:graphic>
+          </wp:anchor>
+        </w:drawing>
+      </w:r>
+    </w:p>
+    <w:p>
+      <w:pPr>
+        <w:rPr>
+          <w:rFonts w:ascii="Arial" w:hAnsi="Arial" w:cs="Arial"/>
+          <w:sz w:val="24"/>
+          <w:szCs w:val="24"/>
+        </w:rPr>
+      </w:pPr>
+    </w:p>
+    <w:p>
+      <w:pPr>
+        <w:rPr>
+          <w:rFonts w:ascii="Arial" w:hAnsi="Arial" w:cs="Arial"/>
+          <w:i/>
+          <w:color w:val="538135" w:themeColor="accent6" w:themeShade="BF"/>
+          <w:sz w:val="24"/>
+          <w:szCs w:val="24"/>
+        </w:rPr>
+      </w:pPr>
+      <w:r>
+        <w:rPr>
+          <w:rFonts w:ascii="Arial" w:hAnsi="Arial" w:cs="Arial"/>
+          <w:i/>
+          <w:color w:val="538135" w:themeColor="accent6" w:themeShade="BF"/>
+          <w:sz w:val="24"/>
+          <w:szCs w:val="24"/>
+        </w:rPr>
+        <w:t xml:space="preserve">Por defecto el nombre de usuario es </w:t>
+      </w:r>
+      <w:proofErr w:type="spellStart"/>
+      <w:r>
+        <w:rPr>
+          <w:rFonts w:ascii="Arial" w:hAnsi="Arial" w:cs="Arial"/>
+          <w:i/>
+          <w:color w:val="538135" w:themeColor="accent6" w:themeShade="BF"/>
+          <w:sz w:val="24"/>
+          <w:szCs w:val="24"/>
+        </w:rPr>
+        <w:t>root</w:t>
+      </w:r>
+      <w:proofErr w:type="spellEnd"/>
+      <w:r>
+        <w:rPr>
+          <w:rFonts w:ascii="Arial" w:hAnsi="Arial" w:cs="Arial"/>
+          <w:i/>
+          <w:color w:val="538135" w:themeColor="accent6" w:themeShade="BF"/>
+          <w:sz w:val="24"/>
+          <w:szCs w:val="24"/>
+        </w:rPr>
+        <w:t xml:space="preserve"> y la contraseña es 123456.</w:t>
+      </w:r>
+    </w:p>
+    <w:p>
+      <w:pPr>
+        <w:rPr>
+          <w:rFonts w:ascii="Arial" w:hAnsi="Arial" w:cs="Arial"/>
+          <w:sz w:val="24"/>
+          <w:szCs w:val="24"/>
+        </w:rPr>
+      </w:pPr>
+      <w:r>
+        <w:rPr>
+          <w:rFonts w:ascii="Arial" w:hAnsi="Arial" w:cs="Arial"/>
+          <w:sz w:val="24"/>
+          <w:szCs w:val="24"/>
+        </w:rPr>
+        <w:t xml:space="preserve">Para abrir el proyecto clic en open file, luego </w:t>
+      </w:r>
+      <w:r>
+        <w:rPr>
+          <w:rFonts w:ascii="Arial" w:hAnsi="Arial" w:cs="Arial"/>
+          <w:sz w:val="24"/>
+          <w:szCs w:val="24"/>
+        </w:rPr>
+        <w:t>buscamos la</w:t>
+      </w:r>
+      <w:r>
+        <w:rPr>
+          <w:rFonts w:ascii="Arial" w:hAnsi="Arial" w:cs="Arial"/>
+          <w:sz w:val="24"/>
+          <w:szCs w:val="24"/>
+        </w:rPr>
+        <w:t xml:space="preserve"> ruta en donde se encuentra el proyecto y </w:t>
+      </w:r>
+      <w:r>
+        <w:rPr>
+          <w:rFonts w:ascii="Arial" w:hAnsi="Arial" w:cs="Arial"/>
+          <w:sz w:val="24"/>
+          <w:szCs w:val="24"/>
+        </w:rPr>
+        <w:t xml:space="preserve">se procede a abrirlo </w:t>
+      </w:r>
+    </w:p>
+    <w:p>
+      <w:pPr>
+        <w:rPr>
+          <w:rFonts w:ascii="Arial" w:hAnsi="Arial" w:cs="Arial"/>
+          <w:sz w:val="24"/>
+          <w:szCs w:val="24"/>
+        </w:rPr>
+      </w:pPr>
+      <w:r>
+        <w:rPr>
+          <w:rFonts w:ascii="Arial" w:hAnsi="Arial" w:cs="Arial"/>
+          <w:sz w:val="24"/>
+          <w:szCs w:val="24"/>
+        </w:rPr>
+        <w:br w:type="page"/>
+      </w:r>
+      <w:r>
+        <w:rPr>
+          <w:rFonts w:ascii="Arial" w:hAnsi="Arial" w:cs="Arial"/>
+          <w:noProof/>
+          <w:sz w:val="24"/>
+          <w:szCs w:val="24"/>
+          <w:lang w:eastAsia="es-CO"/>
+        </w:rPr>
+        <w:drawing>
+          <wp:anchor distT="0" distB="0" distL="114300" distR="114300" simplePos="0" relativeHeight="251667456" behindDoc="0" locked="0" layoutInCell="1" allowOverlap="1">
+            <wp:simplePos x="0" y="0"/>
+            <wp:positionH relativeFrom="column">
+              <wp:posOffset>0</wp:posOffset>
+            </wp:positionH>
+            <wp:positionV relativeFrom="paragraph">
+              <wp:posOffset>284480</wp:posOffset>
+            </wp:positionV>
+            <wp:extent cx="5934710" cy="2692400"/>
+            <wp:effectExtent l="0" t="0" r="8890" b="0"/>
+            <wp:wrapSquare wrapText="bothSides"/>
+            <wp:docPr id="10" name="Imagen 10"/>
+            <wp:cNvGraphicFramePr>
+              <a:graphicFrameLocks xmlns:a="http://schemas.openxmlformats.org/drawingml/2006/main" noChangeAspect="1"/>
+            </wp:cNvGraphicFramePr>
+            <a:graphic xmlns:a="http://schemas.openxmlformats.org/drawingml/2006/main">
+              <a:graphicData uri="http://schemas.openxmlformats.org/drawingml/2006/picture">
+                <pic:pic xmlns:pic="http://schemas.openxmlformats.org/drawingml/2006/picture">
+                  <pic:nvPicPr>
+                    <pic:cNvPr id="0" name="Picture 7"/>
+                    <pic:cNvPicPr>
+                      <a:picLocks noChangeAspect="1" noChangeArrowheads="1"/>
+                    </pic:cNvPicPr>
+                  </pic:nvPicPr>
+                  <pic:blipFill>
+                    <a:blip r:embed="rId15">
+                      <a:extLst>
+                        <a:ext uri="{28A0092B-C50C-407E-A947-70E740481C1C}">
+                          <a14:useLocalDpi xmlns:a14="http://schemas.microsoft.com/office/drawing/2010/main" val="0"/>
+                        </a:ext>
+                      </a:extLst>
+                    </a:blip>
+                    <a:srcRect/>
+                    <a:stretch>
+                      <a:fillRect/>
+                    </a:stretch>
+                  </pic:blipFill>
+                  <pic:spPr bwMode="auto">
+                    <a:xfrm>
+                      <a:off x="0" y="0"/>
+                      <a:ext cx="5934710" cy="2692400"/>
+                    </a:xfrm>
+                    <a:prstGeom prst="rect">
+                      <a:avLst/>
+                    </a:prstGeom>
+                    <a:noFill/>
+                    <a:ln>
+                      <a:noFill/>
+                    </a:ln>
+                  </pic:spPr>
+                </pic:pic>
+              </a:graphicData>
+            </a:graphic>
+            <wp14:sizeRelH relativeFrom="page">
+              <wp14:pctWidth>0</wp14:pctWidth>
+            </wp14:sizeRelH>
+            <wp14:sizeRelV relativeFrom="page">
+              <wp14:pctHeight>0</wp14:pctHeight>
+            </wp14:sizeRelV>
+          </wp:anchor>
+        </w:drawing>
+      </w:r>
+    </w:p>
+    <w:p>
+      <w:pPr>
+        <w:spacing w:line="276" w:lineRule="auto"/>
+        <w:rPr>
+          <w:rFonts w:ascii="Arial" w:hAnsi="Arial" w:cs="Arial"/>
+          <w:sz w:val="24"/>
+          <w:szCs w:val="24"/>
+        </w:rPr>
+      </w:pPr>
+      <w:r>
+        <w:rPr>
+          <w:rFonts w:ascii="Arial" w:hAnsi="Arial" w:cs="Arial"/>
+          <w:sz w:val="24"/>
+          <w:szCs w:val="24"/>
+        </w:rPr>
+        <w:lastRenderedPageBreak/>
+        <w:t xml:space="preserve">7)  </w:t>
+      </w:r>
+      <w:r>
+        <w:rPr>
+          <w:rFonts w:ascii="Arial" w:hAnsi="Arial" w:cs="Arial"/>
+          <w:b/>
+          <w:sz w:val="24"/>
+          <w:szCs w:val="24"/>
+        </w:rPr>
+        <w:t>Ejecución del programa</w:t>
+      </w:r>
+      <w:r>
+        <w:rPr>
+          <w:rFonts w:ascii="Arial" w:hAnsi="Arial" w:cs="Arial"/>
+          <w:sz w:val="24"/>
+          <w:szCs w:val="24"/>
+        </w:rPr>
+        <w:t xml:space="preserve"> </w:t>
+      </w:r>
+    </w:p>
+    <w:p>
+      <w:pPr>
+        <w:spacing w:line="276" w:lineRule="auto"/>
+        <w:rPr>
+          <w:rFonts w:ascii="Arial" w:hAnsi="Arial" w:cs="Arial"/>
+          <w:sz w:val="24"/>
+          <w:szCs w:val="24"/>
+        </w:rPr>
+      </w:pPr>
+      <w:r>
+        <w:rPr>
+          <w:rFonts w:ascii="Arial" w:hAnsi="Arial" w:cs="Arial"/>
+          <w:sz w:val="24"/>
+          <w:szCs w:val="24"/>
+        </w:rPr>
+        <w:t>Presionando la tecla F6 ejecutamos el proyecto, cabe destacar que se desarrolló el módulo de pedidos, que a nuestro parecer es el más importante, una vez ejecutado la aplicación se mostrara la siguiente ventana:</w:t>
+      </w:r>
+    </w:p>
+    <w:p>
+      <w:pPr>
+        <w:rPr>
+          <w:rFonts w:ascii="Arial" w:hAnsi="Arial" w:cs="Arial"/>
+          <w:sz w:val="24"/>
+          <w:szCs w:val="24"/>
+        </w:rPr>
+      </w:pPr>
+      <w:r>
+        <w:rPr>
+          <w:noProof/>
+          <w:lang w:eastAsia="es-CO"/>
+        </w:rPr>
+        <w:drawing>
+          <wp:anchor distT="0" distB="0" distL="114300" distR="114300" simplePos="0" relativeHeight="251669504" behindDoc="0" locked="0" layoutInCell="1" allowOverlap="1" wp14:anchorId="6E938286" wp14:editId="42B434BE">
+            <wp:simplePos x="0" y="0"/>
+            <wp:positionH relativeFrom="column">
+              <wp:posOffset>0</wp:posOffset>
+            </wp:positionH>
+            <wp:positionV relativeFrom="paragraph">
+              <wp:posOffset>293370</wp:posOffset>
+            </wp:positionV>
+            <wp:extent cx="5943600" cy="3425190"/>
+            <wp:effectExtent l="0" t="0" r="0" b="3810"/>
+            <wp:wrapSquare wrapText="bothSides"/>
+            <wp:docPr id="11" name="Imagen 11"/>
+            <wp:cNvGraphicFramePr>
+              <a:graphicFrameLocks xmlns:a="http://schemas.openxmlformats.org/drawingml/2006/main" noChangeAspect="1"/>
+            </wp:cNvGraphicFramePr>
+            <a:graphic xmlns:a="http://schemas.openxmlformats.org/drawingml/2006/main">
+              <a:graphicData uri="http://schemas.openxmlformats.org/drawingml/2006/picture">
+                <pic:pic xmlns:pic="http://schemas.openxmlformats.org/drawingml/2006/picture">
+                  <pic:nvPicPr>
+                    <pic:cNvPr id="1" name=""/>
+                    <pic:cNvPicPr/>
+                  </pic:nvPicPr>
+                  <pic:blipFill>
+                    <a:blip r:embed="rId16"/>
+                    <a:stretch>
+                      <a:fillRect/>
+                    </a:stretch>
+                  </pic:blipFill>
+                  <pic:spPr>
+                    <a:xfrm>
+                      <a:off x="0" y="0"/>
+                      <a:ext cx="5943600" cy="3425190"/>
+                    </a:xfrm>
+                    <a:prstGeom prst="rect">
+                      <a:avLst/>
+                    </a:prstGeom>
+                  </pic:spPr>
+                </pic:pic>
+              </a:graphicData>
+            </a:graphic>
+          </wp:anchor>
+        </w:drawing>
+      </w:r>
+    </w:p>
+    <w:p>
+      <w:pPr>
+        <w:rPr>
+          <w:rFonts w:ascii="Arial" w:hAnsi="Arial" w:cs="Arial"/>
+          <w:sz w:val="24"/>
+          <w:szCs w:val="24"/>
+        </w:rPr>
+      </w:pPr>
+    </w:p>
+    <w:p>
+      <w:pPr>
+        <w:rPr>
+          <w:rFonts w:ascii="Arial" w:hAnsi="Arial" w:cs="Arial"/>
+          <w:sz w:val="24"/>
+          <w:szCs w:val="24"/>
+        </w:rPr>
+      </w:pPr>
+      <w:r>
+        <w:rPr>
+          <w:rFonts w:ascii="Arial" w:hAnsi="Arial" w:cs="Arial"/>
+          <w:sz w:val="24"/>
+          <w:szCs w:val="24"/>
+        </w:rPr>
+        <w:t>El funcionamiento de los for</w:t>
+      </w:r>
+      <w:r>
+        <w:rPr>
+          <w:rFonts w:ascii="Arial" w:hAnsi="Arial" w:cs="Arial"/>
+          <w:sz w:val="24"/>
+          <w:szCs w:val="24"/>
+        </w:rPr>
+        <w:t xml:space="preserve">mularios de ciudades, </w:t>
+      </w:r>
+      <w:r>
+        <w:rPr>
+          <w:rFonts w:ascii="Arial" w:hAnsi="Arial" w:cs="Arial"/>
+          <w:sz w:val="24"/>
+          <w:szCs w:val="24"/>
+        </w:rPr>
+        <w:t>clientes y</w:t>
+      </w:r>
+      <w:r>
+        <w:rPr>
+          <w:rFonts w:ascii="Arial" w:hAnsi="Arial" w:cs="Arial"/>
+          <w:sz w:val="24"/>
+          <w:szCs w:val="24"/>
+        </w:rPr>
+        <w:t xml:space="preserve"> productos es</w:t>
+      </w:r>
+      <w:r>
+        <w:rPr>
+          <w:rFonts w:ascii="Arial" w:hAnsi="Arial" w:cs="Arial"/>
+          <w:sz w:val="24"/>
+          <w:szCs w:val="24"/>
+        </w:rPr>
+        <w:t xml:space="preserve"> igual, por lo solo se explicará solamente uno.</w:t>
+      </w:r>
+    </w:p>
+    <w:p>
+      <w:pPr>
+        <w:rPr>
+          <w:rFonts w:ascii="Arial" w:hAnsi="Arial" w:cs="Arial"/>
+          <w:sz w:val="24"/>
+          <w:szCs w:val="24"/>
+        </w:rPr>
+      </w:pPr>
+      <w:r>
+        <w:rPr>
+          <w:rFonts w:ascii="Arial" w:hAnsi="Arial" w:cs="Arial"/>
+          <w:sz w:val="24"/>
+          <w:szCs w:val="24"/>
+        </w:rPr>
+        <w:br w:type="page"/>
+      </w:r>
+    </w:p>
+    <w:p>
+      <w:pPr>
+        <w:spacing w:line="276" w:lineRule="auto"/>
+        <w:rPr>
+          <w:rFonts w:ascii="Arial" w:hAnsi="Arial" w:cs="Arial"/>
+          <w:sz w:val="24"/>
+          <w:szCs w:val="24"/>
+        </w:rPr>
+      </w:pPr>
+      <w:r>
+        <w:rPr>
+          <w:rFonts w:ascii="Arial" w:hAnsi="Arial" w:cs="Arial"/>
+          <w:sz w:val="24"/>
+          <w:szCs w:val="24"/>
+        </w:rPr>
+        <w:lastRenderedPageBreak/>
+        <w:t xml:space="preserve">1) </w:t>
+      </w:r>
+      <w:r>
+        <w:rPr>
+          <w:rFonts w:ascii="Arial" w:hAnsi="Arial" w:cs="Arial"/>
+          <w:sz w:val="24"/>
+          <w:szCs w:val="24"/>
+        </w:rPr>
+        <w:t xml:space="preserve">listado de todos los clientes registrados en la base de datos </w:t>
+      </w:r>
+    </w:p>
+    <w:p>
+      <w:pPr>
+        <w:spacing w:line="276" w:lineRule="auto"/>
+        <w:rPr>
+          <w:rFonts w:ascii="Arial" w:hAnsi="Arial" w:cs="Arial"/>
+          <w:sz w:val="24"/>
+          <w:szCs w:val="24"/>
+        </w:rPr>
+      </w:pPr>
+      <w:r>
+        <w:rPr>
+          <w:rFonts w:ascii="Arial" w:hAnsi="Arial" w:cs="Arial"/>
+          <w:sz w:val="24"/>
+          <w:szCs w:val="24"/>
+        </w:rPr>
+        <w:t>2) búsqueda de los clientes a través del nombre, para ello se escribe el nombre completo de la persona o algunas iniciales</w:t>
+      </w:r>
+      <w:r>
+        <w:rPr>
+          <w:rFonts w:ascii="Arial" w:hAnsi="Arial" w:cs="Arial"/>
+          <w:sz w:val="24"/>
+          <w:szCs w:val="24"/>
+        </w:rPr>
+        <w:t xml:space="preserve"> en el cuadro de texto y</w:t>
+      </w:r>
+      <w:r>
+        <w:rPr>
+          <w:rFonts w:ascii="Arial" w:hAnsi="Arial" w:cs="Arial"/>
+          <w:sz w:val="24"/>
+          <w:szCs w:val="24"/>
+        </w:rPr>
+        <w:t xml:space="preserve"> al hacer clic en el </w:t>
+      </w:r>
+      <w:r>
+        <w:rPr>
+          <w:rFonts w:ascii="Arial" w:hAnsi="Arial" w:cs="Arial"/>
+          <w:sz w:val="24"/>
+          <w:szCs w:val="24"/>
+        </w:rPr>
+        <w:t>botón con la lupa</w:t>
+      </w:r>
+      <w:r>
+        <w:rPr>
+          <w:rFonts w:ascii="Arial" w:hAnsi="Arial" w:cs="Arial"/>
+          <w:sz w:val="24"/>
+          <w:szCs w:val="24"/>
+        </w:rPr>
+        <w:t xml:space="preserve"> se muestran el resultado buscado.</w:t>
+      </w:r>
+    </w:p>
+    <w:p>
+      <w:pPr>
+        <w:spacing w:line="276" w:lineRule="auto"/>
+        <w:rPr>
+          <w:rFonts w:ascii="Arial" w:hAnsi="Arial" w:cs="Arial"/>
+          <w:sz w:val="24"/>
+          <w:szCs w:val="24"/>
+        </w:rPr>
+      </w:pPr>
+      <w:r>
+        <w:rPr>
+          <w:rFonts w:ascii="Arial" w:hAnsi="Arial" w:cs="Arial"/>
+          <w:sz w:val="24"/>
+          <w:szCs w:val="24"/>
+        </w:rPr>
+        <w:t>3)</w:t>
+      </w:r>
+      <w:r>
+        <w:rPr>
+          <w:rFonts w:ascii="Arial" w:hAnsi="Arial" w:cs="Arial"/>
+          <w:sz w:val="24"/>
+          <w:szCs w:val="24"/>
+        </w:rPr>
+        <w:t>Datos requeridos de los clientes para guardar en la base de datos</w:t>
+      </w:r>
+    </w:p>
+    <w:p>
+      <w:pPr>
+        <w:spacing w:line="276" w:lineRule="auto"/>
+        <w:rPr>
+          <w:rFonts w:ascii="Arial" w:hAnsi="Arial" w:cs="Arial"/>
+          <w:sz w:val="24"/>
+          <w:szCs w:val="24"/>
+        </w:rPr>
+      </w:pPr>
+      <w:r>
+        <w:rPr>
+          <w:rFonts w:ascii="Arial" w:hAnsi="Arial" w:cs="Arial"/>
+          <w:sz w:val="24"/>
+          <w:szCs w:val="24"/>
+        </w:rPr>
+        <w:t>4)</w:t>
+      </w:r>
+      <w:r>
+        <w:rPr>
+          <w:rFonts w:ascii="Arial" w:hAnsi="Arial" w:cs="Arial"/>
+          <w:sz w:val="24"/>
+          <w:szCs w:val="24"/>
+        </w:rPr>
+        <w:t>botones de acción</w:t>
+      </w:r>
+      <w:r>
+        <w:rPr>
+          <w:rFonts w:ascii="Arial" w:hAnsi="Arial" w:cs="Arial"/>
+          <w:sz w:val="24"/>
+          <w:szCs w:val="24"/>
+        </w:rPr>
+        <w:t xml:space="preserve">, una vez llenado la información se procede a pulsar el botón guardar para hacer la respectiva acción, para modificar o eliminar un registro se selecciona con un </w:t>
+      </w:r>
+      <w:proofErr w:type="gramStart"/>
+      <w:r>
+        <w:rPr>
+          <w:rFonts w:ascii="Arial" w:hAnsi="Arial" w:cs="Arial"/>
+          <w:sz w:val="24"/>
+          <w:szCs w:val="24"/>
+        </w:rPr>
+        <w:t>clic  el</w:t>
+      </w:r>
+      <w:proofErr w:type="gramEnd"/>
+      <w:r>
+        <w:rPr>
+          <w:rFonts w:ascii="Arial" w:hAnsi="Arial" w:cs="Arial"/>
+          <w:sz w:val="24"/>
+          <w:szCs w:val="24"/>
+        </w:rPr>
+        <w:t xml:space="preserve"> registro que se deseado, al hacer esto la información se cargan en las cajas de texto los datos seleccionados de la tabla y se habilitan los botones de modificar y eliminar.</w:t>
+      </w:r>
+    </w:p>
+    <w:p>
+      <w:pPr>
+        <w:spacing w:line="276" w:lineRule="auto"/>
+        <w:rPr>
+          <w:rFonts w:ascii="Arial" w:hAnsi="Arial" w:cs="Arial"/>
+          <w:sz w:val="24"/>
+          <w:szCs w:val="24"/>
+        </w:rPr>
+      </w:pPr>
+      <w:r>
+        <w:rPr>
+          <w:rFonts w:ascii="Arial" w:hAnsi="Arial" w:cs="Arial"/>
+          <w:noProof/>
+          <w:sz w:val="24"/>
+          <w:szCs w:val="24"/>
+          <w:lang w:eastAsia="es-CO"/>
+        </w:rPr>
+        <w:drawing>
+          <wp:anchor distT="0" distB="0" distL="114300" distR="114300" simplePos="0" relativeHeight="251670528" behindDoc="0" locked="0" layoutInCell="1" allowOverlap="1">
+            <wp:simplePos x="0" y="0"/>
+            <wp:positionH relativeFrom="column">
+              <wp:posOffset>0</wp:posOffset>
+            </wp:positionH>
+            <wp:positionV relativeFrom="paragraph">
+              <wp:posOffset>323850</wp:posOffset>
+            </wp:positionV>
+            <wp:extent cx="5943600" cy="3067050"/>
+            <wp:effectExtent l="0" t="0" r="0" b="0"/>
+            <wp:wrapSquare wrapText="bothSides"/>
+            <wp:docPr id="13" name="Imagen 13"/>
+            <wp:cNvGraphicFramePr>
+              <a:graphicFrameLocks xmlns:a="http://schemas.openxmlformats.org/drawingml/2006/main" noChangeAspect="1"/>
+            </wp:cNvGraphicFramePr>
+            <a:graphic xmlns:a="http://schemas.openxmlformats.org/drawingml/2006/main">
+              <a:graphicData uri="http://schemas.openxmlformats.org/drawingml/2006/picture">
+                <pic:pic xmlns:pic="http://schemas.openxmlformats.org/drawingml/2006/picture">
+                  <pic:nvPicPr>
+                    <pic:cNvPr id="0" name="Picture 8"/>
+                    <pic:cNvPicPr>
+                      <a:picLocks noChangeAspect="1" noChangeArrowheads="1"/>
+                    </pic:cNvPicPr>
+                  </pic:nvPicPr>
+                  <pic:blipFill>
+                    <a:blip r:embed="rId17">
+                      <a:extLst>
+                        <a:ext uri="{28A0092B-C50C-407E-A947-70E740481C1C}">
+                          <a14:useLocalDpi xmlns:a14="http://schemas.microsoft.com/office/drawing/2010/main" val="0"/>
+                        </a:ext>
+                      </a:extLst>
+                    </a:blip>
+                    <a:srcRect/>
+                    <a:stretch>
+                      <a:fillRect/>
+                    </a:stretch>
+                  </pic:blipFill>
+                  <pic:spPr bwMode="auto">
+                    <a:xfrm>
+                      <a:off x="0" y="0"/>
+                      <a:ext cx="5943600" cy="3067050"/>
+                    </a:xfrm>
+                    <a:prstGeom prst="rect">
+                      <a:avLst/>
+                    </a:prstGeom>
+                    <a:noFill/>
+                    <a:ln>
+                      <a:noFill/>
+                    </a:ln>
+                  </pic:spPr>
+                </pic:pic>
+              </a:graphicData>
+            </a:graphic>
+            <wp14:sizeRelH relativeFrom="page">
+              <wp14:pctWidth>0</wp14:pctWidth>
+            </wp14:sizeRelH>
+            <wp14:sizeRelV relativeFrom="page">
+              <wp14:pctHeight>0</wp14:pctHeight>
+            </wp14:sizeRelV>
+          </wp:anchor>
+        </w:drawing>
+      </w:r>
+    </w:p>
+    <w:p>
+      <w:pPr>
+        <w:rPr>
+          <w:rFonts w:ascii="Arial" w:hAnsi="Arial" w:cs="Arial"/>
+          <w:sz w:val="24"/>
+          <w:szCs w:val="24"/>
+        </w:rPr>
+      </w:pPr>
+    </w:p>
+    <w:p>
+      <w:pPr>
+        <w:rPr>
+          <w:rFonts w:ascii="Arial" w:hAnsi="Arial" w:cs="Arial"/>
+          <w:sz w:val="24"/>
+          <w:szCs w:val="24"/>
+        </w:rPr>
+      </w:pPr>
+    </w:p>
+    <w:p>
+      <w:pPr>
+        <w:rPr>
+          <w:rFonts w:ascii="Arial" w:hAnsi="Arial" w:cs="Arial"/>
+          <w:sz w:val="24"/>
+          <w:szCs w:val="24"/>
+        </w:rPr>
+      </w:pPr>
+      <w:bookmarkStart w:id="0" w:name="_GoBack"/>
+      <w:bookmarkEnd w:id="0"/>
+    </w:p>
+    <w:p>
+      <w:pPr>
+        <w:rPr>
+          <w:rFonts w:ascii="Arial" w:hAnsi="Arial" w:cs="Arial"/>
+          <w:sz w:val="24"/>
+          <w:szCs w:val="24"/>
+        </w:rPr>
+      </w:pPr>
+    </w:p>
+    <w:p>
+      <w:pPr>
+        <w:rPr>
+          <w:rFonts w:ascii="Arial" w:hAnsi="Arial" w:cs="Arial"/>
+          <w:sz w:val="24"/>
+          <w:szCs w:val="24"/>
+        </w:rPr>
+      </w:pPr>
+    </w:p>
+    <w:p>
+      <w:pPr>
+        <w:rPr>
+          <w:rFonts w:ascii="Arial" w:hAnsi="Arial" w:cs="Arial"/>
+          <w:sz w:val="24"/>
+          <w:szCs w:val="24"/>
+        </w:rPr>
+      </w:pPr>
+    </w:p>
+    <w:p>
+      <w:pPr>
+        <w:rPr>
+          <w:rFonts w:ascii="Arial" w:hAnsi="Arial" w:cs="Arial"/>
+          <w:sz w:val="24"/>
+          <w:szCs w:val="24"/>
+        </w:rPr>
+      </w:pPr>
+    </w:p>
+    <w:p>
+      <w:pPr>
+        <w:rPr>
+          <w:rFonts w:ascii="Arial" w:hAnsi="Arial" w:cs="Arial"/>
+          <w:sz w:val="24"/>
+          <w:szCs w:val="24"/>
+        </w:rPr>
+      </w:pPr>
+    </w:p>
+    <w:p>
+      <w:pPr>
+        <w:rPr>
+          <w:rFonts w:ascii="Arial" w:hAnsi="Arial" w:cs="Arial"/>
+          <w:sz w:val="24"/>
+          <w:szCs w:val="24"/>
+        </w:rPr>
+      </w:pPr>
+    </w:p>
+    <w:p>
+      <w:pPr>
+        <w:rPr>
+          <w:rFonts w:ascii="Arial" w:hAnsi="Arial" w:cs="Arial"/>
+          <w:sz w:val="24"/>
+          <w:szCs w:val="24"/>
+        </w:rPr>
+      </w:pPr>
+    </w:p>
+    <w:p>
+      <w:pPr>
+        <w:rPr>
+          <w:rFonts w:ascii="Arial" w:hAnsi="Arial" w:cs="Arial"/>
+          <w:sz w:val="24"/>
+          <w:szCs w:val="24"/>
+        </w:rPr>
+      </w:pPr>
+    </w:p>
+    <w:p>
+      <w:pPr>
         <w:rPr>
           <w:rFonts w:ascii="Arial" w:hAnsi="Arial" w:cs="Arial"/>
           <w:sz w:val="24"/>
@@ -738,6 +3226,18 @@
       <w:u w:val="single"/>
     </w:rPr>
   </w:style>
+  <w:style w:type="character" w:styleId="Hipervnculovisitado">
+    <w:name w:val="FollowedHyperlink"/>
+    <w:basedOn w:val="Fuentedeprrafopredeter"/>
+    <w:uiPriority w:val="99"/>
+    <w:semiHidden/>
+    <w:unhideWhenUsed/>
+    <w:rsid w:val="00563223"/>
+    <w:rPr>
+      <w:color w:val="954F72" w:themeColor="followedHyperlink"/>
+      <w:u w:val="single"/>
+    </w:rPr>
+  </w:style>
 </w:styles>
 </file>
 

--- a/documentacion.docx
+++ b/documentacion.docx
@@ -2691,6 +2691,50 @@
           <w:szCs w:val="24"/>
         </w:rPr>
       </w:pPr>
+    </w:p>
+    <w:p>
+      <w:pPr>
+        <w:rPr>
+          <w:rFonts w:ascii="Arial" w:hAnsi="Arial" w:cs="Arial"/>
+          <w:sz w:val="24"/>
+          <w:szCs w:val="24"/>
+        </w:rPr>
+      </w:pPr>
+    </w:p>
+    <w:p>
+      <w:pPr>
+        <w:rPr>
+          <w:rFonts w:ascii="Arial" w:hAnsi="Arial" w:cs="Arial"/>
+          <w:sz w:val="24"/>
+          <w:szCs w:val="24"/>
+        </w:rPr>
+      </w:pPr>
+      <w:r>
+        <w:rPr>
+          <w:rFonts w:ascii="Arial" w:hAnsi="Arial" w:cs="Arial"/>
+          <w:sz w:val="24"/>
+          <w:szCs w:val="24"/>
+        </w:rPr>
+        <w:br w:type="page"/>
+      </w:r>
+    </w:p>
+    <w:p>
+      <w:pPr>
+        <w:rPr>
+          <w:rFonts w:ascii="Arial" w:hAnsi="Arial" w:cs="Arial"/>
+          <w:sz w:val="24"/>
+          <w:szCs w:val="24"/>
+        </w:rPr>
+      </w:pPr>
+      <w:r>
+        <w:rPr>
+          <w:rFonts w:ascii="Arial" w:hAnsi="Arial" w:cs="Arial"/>
+          <w:sz w:val="24"/>
+          <w:szCs w:val="24"/>
+        </w:rPr>
+        <w:lastRenderedPageBreak/>
+        <w:t xml:space="preserve">Hacer un pedido </w:t>
+      </w:r>
     </w:p>
     <w:p>
       <w:pPr>
